--- a/Trabajo Practicio Nro 1 Controles de Usuarios/Trabajo Practicio Nro 1 Controles de Usuarios.docx
+++ b/Trabajo Practicio Nro 1 Controles de Usuarios/Trabajo Practicio Nro 1 Controles de Usuarios.docx
@@ -1165,17 +1165,12 @@
         <w:t xml:space="preserve"> propiedad para obtener o establecer el estado de un </w:t>
       </w:r>
       <w:proofErr w:type="spellStart"/>
-      <w:proofErr w:type="gramStart"/>
       <w:r>
         <w:t>RadioButton</w:t>
       </w:r>
       <w:proofErr w:type="spellEnd"/>
       <w:r>
-        <w:t xml:space="preserve"> .</w:t>
-      </w:r>
-      <w:proofErr w:type="gramEnd"/>
-      <w:r>
-        <w:t xml:space="preserve"> La apariencia del botón de opción se puede modificar para que aparezca como un botón de estilo de alternancia o como un botón de opción estándar estableciendo la </w:t>
+        <w:t xml:space="preserve"> . La apariencia del botón de opción se puede modificar para que aparezca como un botón de estilo de alternancia o como un botón de opción estándar estableciendo la </w:t>
       </w:r>
       <w:proofErr w:type="spellStart"/>
       <w:r>
@@ -1822,17 +1817,12 @@
         <w:t xml:space="preserve"> un control en lugar de </w:t>
       </w:r>
       <w:proofErr w:type="spellStart"/>
-      <w:proofErr w:type="gramStart"/>
       <w:r>
         <w:t>MonthCalendar</w:t>
       </w:r>
       <w:proofErr w:type="spellEnd"/>
       <w:r>
-        <w:t xml:space="preserve"> .</w:t>
-      </w:r>
-      <w:proofErr w:type="gramEnd"/>
-      <w:r>
-        <w:t xml:space="preserve"> El uso </w:t>
+        <w:t xml:space="preserve"> . El uso </w:t>
       </w:r>
       <w:proofErr w:type="spellStart"/>
       <w:r>
@@ -2140,17 +2130,12 @@
         <w:t xml:space="preserve"> directamente. El </w:t>
       </w:r>
       <w:proofErr w:type="spellStart"/>
-      <w:proofErr w:type="gramStart"/>
       <w:r>
         <w:t>Item</w:t>
       </w:r>
       <w:proofErr w:type="spellEnd"/>
       <w:r>
-        <w:t>[</w:t>
-      </w:r>
-      <w:proofErr w:type="gramEnd"/>
-      <w:r>
-        <w:t>] indexador también proporciona acceso directo a las celdas.</w:t>
+        <w:t>[] indexador también proporciona acceso directo a las celdas.</w:t>
       </w:r>
     </w:p>
     <w:p>
@@ -2291,17 +2276,12 @@
         <w:t xml:space="preserve">Cuando se crea una instancia de </w:t>
       </w:r>
       <w:proofErr w:type="spellStart"/>
-      <w:proofErr w:type="gramStart"/>
       <w:r>
         <w:t>ColorDialog</w:t>
       </w:r>
       <w:proofErr w:type="spellEnd"/>
       <w:r>
-        <w:t xml:space="preserve"> ,</w:t>
-      </w:r>
-      <w:proofErr w:type="gramEnd"/>
-      <w:r>
-        <w:t xml:space="preserve"> algunas de las propiedades de lectura y escritura se establecen en valores iniciales.</w:t>
+        <w:t xml:space="preserve"> , algunas de las propiedades de lectura y escritura se establecen en valores iniciales.</w:t>
       </w:r>
     </w:p>
     <w:p>
@@ -2412,13 +2392,7 @@
         <w:jc w:val="both"/>
       </w:pPr>
       <w:r>
-        <w:t xml:space="preserve">Al crear una instancia </w:t>
-      </w:r>
-      <w:r>
-        <w:t>de,</w:t>
-      </w:r>
-      <w:r>
-        <w:t xml:space="preserve"> algunas de las propiedades de lectura </w:t>
+        <w:t xml:space="preserve">Al crear una instancia de, algunas de las propiedades de lectura </w:t>
       </w:r>
       <w:proofErr w:type="spellStart"/>
       <w:r>
@@ -2763,17 +2737,12 @@
         <w:t xml:space="preserve"> </w:t>
       </w:r>
       <w:proofErr w:type="spellStart"/>
-      <w:proofErr w:type="gramStart"/>
       <w:r>
         <w:t>Unchecked</w:t>
       </w:r>
       <w:proofErr w:type="spellEnd"/>
       <w:r>
-        <w:t xml:space="preserve"> .</w:t>
-      </w:r>
-      <w:proofErr w:type="gramEnd"/>
-      <w:r>
-        <w:t xml:space="preserve"> Debe establecer el estado de en el código porque la interfaz de usuario de un no proporciona </w:t>
+        <w:t xml:space="preserve"> . Debe establecer el estado de en el código porque la interfaz de usuario de un no proporciona </w:t>
       </w:r>
       <w:proofErr w:type="spellStart"/>
       <w:r>
@@ -2819,14 +2788,15 @@
         <w:rPr>
           <w:b/>
           <w:bCs/>
-        </w:rPr>
-      </w:pPr>
-      <w:r>
-        <w:rPr>
-          <w:b/>
-          <w:bCs/>
           <w:lang w:val="en-US"/>
         </w:rPr>
+      </w:pPr>
+      <w:r>
+        <w:rPr>
+          <w:b/>
+          <w:bCs/>
+          <w:lang w:val="en-US"/>
+        </w:rPr>
         <w:t xml:space="preserve">16 </w:t>
       </w:r>
       <w:proofErr w:type="spellStart"/>
@@ -2839,19 +2809,554 @@
         <w:t>DateTimePicker</w:t>
       </w:r>
       <w:proofErr w:type="spellEnd"/>
-      <w:r>
+    </w:p>
+    <w:p>
+      <w:pPr>
+        <w:shd w:val="clear" w:color="auto" w:fill="FFFFFF" w:themeFill="background1"/>
+        <w:jc w:val="both"/>
         <w:rPr>
           <w:b/>
           <w:bCs/>
           <w:lang w:val="en-US"/>
         </w:rPr>
+      </w:pPr>
+    </w:p>
+    <w:p>
+      <w:pPr>
+        <w:shd w:val="clear" w:color="auto" w:fill="FFFFFF" w:themeFill="background1"/>
+        <w:jc w:val="both"/>
+        <w:rPr>
+          <w:b/>
+          <w:bCs/>
+        </w:rPr>
+      </w:pPr>
+      <w:r>
+        <w:rPr>
+          <w:b/>
+          <w:bCs/>
+        </w:rPr>
+        <w:t xml:space="preserve">17 </w:t>
+      </w:r>
+      <w:proofErr w:type="spellStart"/>
+      <w:r>
+        <w:rPr>
+          <w:b/>
+          <w:bCs/>
+        </w:rPr>
+        <w:t>ListView</w:t>
+      </w:r>
+      <w:proofErr w:type="spellEnd"/>
+      <w:r>
+        <w:rPr>
+          <w:b/>
+          <w:bCs/>
+        </w:rPr>
+        <w:t xml:space="preserve">. </w:t>
+      </w:r>
+      <w:r>
+        <w:rPr>
+          <w:b/>
+          <w:bCs/>
+        </w:rPr>
+        <w:tab/>
+      </w:r>
+    </w:p>
+    <w:p>
+      <w:pPr>
+        <w:shd w:val="clear" w:color="auto" w:fill="FFFFFF" w:themeFill="background1"/>
+        <w:jc w:val="both"/>
+        <w:rPr>
+          <w:b/>
+          <w:bCs/>
+        </w:rPr>
+      </w:pPr>
+    </w:p>
+    <w:p>
+      <w:pPr>
+        <w:shd w:val="clear" w:color="auto" w:fill="FFFFFF" w:themeFill="background1"/>
+        <w:jc w:val="both"/>
+        <w:rPr>
+          <w:b/>
+          <w:bCs/>
+        </w:rPr>
+      </w:pPr>
+      <w:r>
+        <w:rPr>
+          <w:b/>
+          <w:bCs/>
+        </w:rPr>
+        <w:t xml:space="preserve">18 </w:t>
+      </w:r>
+      <w:proofErr w:type="spellStart"/>
+      <w:r>
+        <w:rPr>
+          <w:b/>
+          <w:bCs/>
+        </w:rPr>
+        <w:t>NotifyIcon</w:t>
+      </w:r>
+      <w:proofErr w:type="spellEnd"/>
+      <w:r>
+        <w:rPr>
+          <w:b/>
+          <w:bCs/>
+        </w:rPr>
+        <w:t xml:space="preserve">. </w:t>
+      </w:r>
+      <w:r>
+        <w:rPr>
+          <w:b/>
+          <w:bCs/>
+        </w:rPr>
+        <w:tab/>
+      </w:r>
+      <w:r>
+        <w:rPr>
+          <w:b/>
+          <w:bCs/>
+        </w:rPr>
+        <w:tab/>
+      </w:r>
+    </w:p>
+    <w:p>
+      <w:pPr>
+        <w:shd w:val="clear" w:color="auto" w:fill="FFFFFF" w:themeFill="background1"/>
+        <w:jc w:val="both"/>
+        <w:rPr>
+          <w:b/>
+          <w:bCs/>
+        </w:rPr>
+      </w:pPr>
+    </w:p>
+    <w:p>
+      <w:pPr>
+        <w:shd w:val="clear" w:color="auto" w:fill="FFFFFF" w:themeFill="background1"/>
+        <w:jc w:val="both"/>
+        <w:rPr>
+          <w:b/>
+          <w:bCs/>
+        </w:rPr>
+      </w:pPr>
+      <w:r>
+        <w:rPr>
+          <w:b/>
+          <w:bCs/>
+        </w:rPr>
+        <w:t xml:space="preserve">19 </w:t>
+      </w:r>
+      <w:proofErr w:type="spellStart"/>
+      <w:r>
+        <w:rPr>
+          <w:b/>
+          <w:bCs/>
+        </w:rPr>
+        <w:t>NumericUpDown</w:t>
+      </w:r>
+      <w:proofErr w:type="spellEnd"/>
+      <w:r>
+        <w:rPr>
+          <w:b/>
+          <w:bCs/>
+        </w:rPr>
+        <w:t xml:space="preserve">. </w:t>
+      </w:r>
+      <w:r>
+        <w:rPr>
+          <w:b/>
+          <w:bCs/>
+        </w:rPr>
+        <w:tab/>
+      </w:r>
+    </w:p>
+    <w:p>
+      <w:pPr>
+        <w:shd w:val="clear" w:color="auto" w:fill="FFFFFF" w:themeFill="background1"/>
+        <w:jc w:val="both"/>
+        <w:rPr>
+          <w:b/>
+          <w:bCs/>
+        </w:rPr>
+      </w:pPr>
+    </w:p>
+    <w:p>
+      <w:pPr>
+        <w:shd w:val="clear" w:color="auto" w:fill="FFFFFF" w:themeFill="background1"/>
+        <w:jc w:val="both"/>
+        <w:rPr>
+          <w:b/>
+          <w:bCs/>
+        </w:rPr>
+      </w:pPr>
+      <w:r>
+        <w:rPr>
+          <w:b/>
+          <w:bCs/>
+        </w:rPr>
+        <w:t xml:space="preserve">20 </w:t>
+      </w:r>
+      <w:proofErr w:type="spellStart"/>
+      <w:r>
+        <w:rPr>
+          <w:b/>
+          <w:bCs/>
+        </w:rPr>
+        <w:t>PictureBox</w:t>
+      </w:r>
+      <w:proofErr w:type="spellEnd"/>
+      <w:r>
+        <w:rPr>
+          <w:b/>
+          <w:bCs/>
+        </w:rPr>
+        <w:t xml:space="preserve">. </w:t>
+      </w:r>
+      <w:r>
+        <w:rPr>
+          <w:b/>
+          <w:bCs/>
+        </w:rPr>
+        <w:tab/>
+      </w:r>
+    </w:p>
+    <w:p>
+      <w:pPr>
+        <w:shd w:val="clear" w:color="auto" w:fill="FFFFFF" w:themeFill="background1"/>
+        <w:jc w:val="both"/>
+        <w:rPr>
+          <w:b/>
+          <w:bCs/>
+        </w:rPr>
+      </w:pPr>
+    </w:p>
+    <w:p>
+      <w:pPr>
+        <w:shd w:val="clear" w:color="auto" w:fill="FFFFFF" w:themeFill="background1"/>
+        <w:jc w:val="both"/>
+        <w:rPr>
+          <w:b/>
+          <w:bCs/>
+        </w:rPr>
+      </w:pPr>
+      <w:r>
+        <w:rPr>
+          <w:b/>
+          <w:bCs/>
+        </w:rPr>
+        <w:t xml:space="preserve">21 </w:t>
+      </w:r>
+      <w:proofErr w:type="spellStart"/>
+      <w:r>
+        <w:rPr>
+          <w:b/>
+          <w:bCs/>
+        </w:rPr>
+        <w:t>RichtextBox</w:t>
+      </w:r>
+      <w:proofErr w:type="spellEnd"/>
+      <w:r>
+        <w:rPr>
+          <w:b/>
+          <w:bCs/>
+        </w:rPr>
+        <w:t xml:space="preserve">. </w:t>
+      </w:r>
+      <w:r>
+        <w:rPr>
+          <w:b/>
+          <w:bCs/>
+        </w:rPr>
+        <w:tab/>
+      </w:r>
+    </w:p>
+    <w:p>
+      <w:pPr>
+        <w:shd w:val="clear" w:color="auto" w:fill="FFFFFF" w:themeFill="background1"/>
+        <w:jc w:val="both"/>
+        <w:rPr>
+          <w:b/>
+          <w:bCs/>
+        </w:rPr>
+      </w:pPr>
+    </w:p>
+    <w:p>
+      <w:pPr>
+        <w:shd w:val="clear" w:color="auto" w:fill="FFFFFF" w:themeFill="background1"/>
+        <w:jc w:val="both"/>
+        <w:rPr>
+          <w:b/>
+          <w:bCs/>
+        </w:rPr>
+      </w:pPr>
+      <w:r>
+        <w:rPr>
+          <w:b/>
+          <w:bCs/>
+        </w:rPr>
+        <w:t xml:space="preserve">22 </w:t>
+      </w:r>
+      <w:proofErr w:type="spellStart"/>
+      <w:r>
+        <w:rPr>
+          <w:b/>
+          <w:bCs/>
+        </w:rPr>
+        <w:t>ToolTip</w:t>
+      </w:r>
+      <w:proofErr w:type="spellEnd"/>
+      <w:r>
+        <w:rPr>
+          <w:b/>
+          <w:bCs/>
+        </w:rPr>
+        <w:t xml:space="preserve">. </w:t>
+      </w:r>
+      <w:r>
+        <w:rPr>
+          <w:b/>
+          <w:bCs/>
+        </w:rPr>
+        <w:tab/>
+      </w:r>
+      <w:r>
+        <w:rPr>
+          <w:b/>
+          <w:bCs/>
+        </w:rPr>
+        <w:tab/>
+      </w:r>
+    </w:p>
+    <w:p>
+      <w:pPr>
+        <w:shd w:val="clear" w:color="auto" w:fill="FFFFFF" w:themeFill="background1"/>
+        <w:jc w:val="both"/>
+        <w:rPr>
+          <w:b/>
+          <w:bCs/>
+        </w:rPr>
+      </w:pPr>
+    </w:p>
+    <w:p>
+      <w:pPr>
+        <w:shd w:val="clear" w:color="auto" w:fill="FFFFFF" w:themeFill="background1"/>
+        <w:jc w:val="both"/>
+        <w:rPr>
+          <w:b/>
+          <w:bCs/>
+        </w:rPr>
+      </w:pPr>
+      <w:r>
+        <w:rPr>
+          <w:b/>
+          <w:bCs/>
+        </w:rPr>
+        <w:t xml:space="preserve">23 </w:t>
+      </w:r>
+      <w:proofErr w:type="spellStart"/>
+      <w:r>
+        <w:rPr>
+          <w:b/>
+          <w:bCs/>
+        </w:rPr>
+        <w:t>TreeView</w:t>
+      </w:r>
+      <w:proofErr w:type="spellEnd"/>
+      <w:r>
+        <w:rPr>
+          <w:b/>
+          <w:bCs/>
+        </w:rPr>
+        <w:t xml:space="preserve">. </w:t>
+      </w:r>
+      <w:r>
+        <w:rPr>
+          <w:b/>
+          <w:bCs/>
+        </w:rPr>
+        <w:tab/>
+      </w:r>
+    </w:p>
+    <w:p>
+      <w:pPr>
+        <w:shd w:val="clear" w:color="auto" w:fill="FFFFFF" w:themeFill="background1"/>
+        <w:jc w:val="both"/>
+        <w:rPr>
+          <w:b/>
+          <w:bCs/>
+        </w:rPr>
+      </w:pPr>
+    </w:p>
+    <w:p>
+      <w:pPr>
+        <w:shd w:val="clear" w:color="auto" w:fill="FFFFFF" w:themeFill="background1"/>
+        <w:jc w:val="both"/>
+        <w:rPr>
+          <w:b/>
+          <w:bCs/>
+        </w:rPr>
+      </w:pPr>
+      <w:r>
+        <w:rPr>
+          <w:b/>
+          <w:bCs/>
+        </w:rPr>
+        <w:t xml:space="preserve">24 </w:t>
+      </w:r>
+      <w:proofErr w:type="spellStart"/>
+      <w:r>
+        <w:rPr>
+          <w:b/>
+          <w:bCs/>
+        </w:rPr>
+        <w:t>WebBrowser</w:t>
+      </w:r>
+      <w:proofErr w:type="spellEnd"/>
+      <w:r>
+        <w:rPr>
+          <w:b/>
+          <w:bCs/>
+        </w:rPr>
+        <w:t xml:space="preserve">. </w:t>
+      </w:r>
+    </w:p>
+    <w:p>
+      <w:pPr>
+        <w:shd w:val="clear" w:color="auto" w:fill="FFFFFF" w:themeFill="background1"/>
+        <w:jc w:val="both"/>
+        <w:rPr>
+          <w:b/>
+          <w:bCs/>
+        </w:rPr>
+      </w:pPr>
+    </w:p>
+    <w:p>
+      <w:pPr>
+        <w:shd w:val="clear" w:color="auto" w:fill="FFFFFF" w:themeFill="background1"/>
+        <w:jc w:val="both"/>
+        <w:rPr>
+          <w:b/>
+          <w:bCs/>
+        </w:rPr>
+      </w:pPr>
+      <w:r>
+        <w:rPr>
+          <w:b/>
+          <w:bCs/>
+        </w:rPr>
+        <w:t xml:space="preserve">25 </w:t>
+      </w:r>
+      <w:proofErr w:type="spellStart"/>
+      <w:r>
+        <w:rPr>
+          <w:b/>
+          <w:bCs/>
+        </w:rPr>
+        <w:t>MenuStrip</w:t>
+      </w:r>
+      <w:proofErr w:type="spellEnd"/>
+      <w:r>
+        <w:rPr>
+          <w:b/>
+          <w:bCs/>
+        </w:rPr>
+        <w:t xml:space="preserve">. </w:t>
+      </w:r>
+    </w:p>
+    <w:p>
+      <w:pPr>
+        <w:shd w:val="clear" w:color="auto" w:fill="FFFFFF" w:themeFill="background1"/>
+        <w:jc w:val="both"/>
+        <w:rPr>
+          <w:b/>
+          <w:bCs/>
+        </w:rPr>
+      </w:pPr>
+    </w:p>
+    <w:p>
+      <w:pPr>
+        <w:shd w:val="clear" w:color="auto" w:fill="FFFFFF" w:themeFill="background1"/>
+        <w:jc w:val="both"/>
+        <w:rPr>
+          <w:b/>
+          <w:bCs/>
+        </w:rPr>
+      </w:pPr>
+      <w:r>
+        <w:rPr>
+          <w:b/>
+          <w:bCs/>
+        </w:rPr>
+        <w:t xml:space="preserve">26 </w:t>
+      </w:r>
+      <w:proofErr w:type="spellStart"/>
+      <w:r>
+        <w:rPr>
+          <w:b/>
+          <w:bCs/>
+        </w:rPr>
+        <w:t>FolderBrowseDialog</w:t>
+      </w:r>
+      <w:proofErr w:type="spellEnd"/>
+      <w:r>
+        <w:rPr>
+          <w:b/>
+          <w:bCs/>
+        </w:rPr>
+        <w:t xml:space="preserve">. </w:t>
+      </w:r>
+    </w:p>
+    <w:p>
+      <w:pPr>
+        <w:shd w:val="clear" w:color="auto" w:fill="FFFFFF" w:themeFill="background1"/>
+        <w:jc w:val="both"/>
+        <w:rPr>
+          <w:b/>
+          <w:bCs/>
+        </w:rPr>
+      </w:pPr>
+    </w:p>
+    <w:p>
+      <w:pPr>
+        <w:shd w:val="clear" w:color="auto" w:fill="FFFFFF" w:themeFill="background1"/>
+        <w:jc w:val="both"/>
+        <w:rPr>
+          <w:b/>
+          <w:bCs/>
+        </w:rPr>
+      </w:pPr>
+      <w:r>
+        <w:rPr>
+          <w:b/>
+          <w:bCs/>
+        </w:rPr>
+        <w:t xml:space="preserve">27 </w:t>
+      </w:r>
+      <w:proofErr w:type="spellStart"/>
+      <w:r>
+        <w:rPr>
+          <w:b/>
+          <w:bCs/>
+        </w:rPr>
+        <w:t>OpenFileDialo</w:t>
+      </w:r>
+      <w:r>
+        <w:rPr>
+          <w:b/>
+          <w:bCs/>
+        </w:rPr>
+        <w:t>g</w:t>
+      </w:r>
+      <w:proofErr w:type="spellEnd"/>
+      <w:r>
+        <w:rPr>
+          <w:b/>
+          <w:bCs/>
+        </w:rPr>
         <w:t>.</w:t>
       </w:r>
       <w:r>
         <w:rPr>
           <w:b/>
           <w:bCs/>
-          <w:lang w:val="en-US"/>
         </w:rPr>
         <w:t xml:space="preserve"> </w:t>
       </w:r>
@@ -2859,64 +3364,101 @@
         <w:rPr>
           <w:b/>
           <w:bCs/>
-          <w:lang w:val="en-US"/>
         </w:rPr>
         <w:tab/>
       </w:r>
-      <w:r>
-        <w:rPr>
-          <w:b/>
-          <w:bCs/>
-          <w:lang w:val="en-US"/>
+    </w:p>
+    <w:p>
+      <w:pPr>
+        <w:shd w:val="clear" w:color="auto" w:fill="FFFFFF" w:themeFill="background1"/>
+        <w:jc w:val="both"/>
+        <w:rPr>
+          <w:b/>
+          <w:bCs/>
+        </w:rPr>
+      </w:pPr>
+    </w:p>
+    <w:p>
+      <w:pPr>
+        <w:shd w:val="clear" w:color="auto" w:fill="FFFFFF" w:themeFill="background1"/>
+        <w:jc w:val="both"/>
+        <w:rPr>
+          <w:b/>
+          <w:bCs/>
+        </w:rPr>
+      </w:pPr>
+      <w:r>
+        <w:rPr>
+          <w:b/>
+          <w:bCs/>
+        </w:rPr>
+        <w:t xml:space="preserve">28 </w:t>
+      </w:r>
+      <w:proofErr w:type="spellStart"/>
+      <w:r>
+        <w:rPr>
+          <w:b/>
+          <w:bCs/>
+        </w:rPr>
+        <w:t>SaveFileDialog</w:t>
+      </w:r>
+      <w:proofErr w:type="spellEnd"/>
+      <w:r>
+        <w:rPr>
+          <w:b/>
+          <w:bCs/>
+        </w:rPr>
+        <w:t xml:space="preserve">. </w:t>
+      </w:r>
+      <w:r>
+        <w:rPr>
+          <w:b/>
+          <w:bCs/>
         </w:rPr>
         <w:tab/>
       </w:r>
-      <w:r>
-        <w:rPr>
-          <w:b/>
-          <w:bCs/>
-        </w:rPr>
-        <w:t>Clase 3</w:t>
-      </w:r>
-      <w:r>
-        <w:rPr>
-          <w:b/>
-          <w:bCs/>
-        </w:rPr>
-        <w:t xml:space="preserve"> </w:t>
-      </w:r>
-    </w:p>
-    <w:p>
-      <w:pPr>
-        <w:shd w:val="clear" w:color="auto" w:fill="FFFFFF" w:themeFill="background1"/>
-        <w:jc w:val="both"/>
-        <w:rPr>
-          <w:b/>
-          <w:bCs/>
-        </w:rPr>
-      </w:pPr>
-      <w:r>
-        <w:rPr>
-          <w:b/>
-          <w:bCs/>
-        </w:rPr>
-        <w:t xml:space="preserve">17 </w:t>
-      </w:r>
-      <w:proofErr w:type="spellStart"/>
-      <w:r>
-        <w:rPr>
-          <w:b/>
-          <w:bCs/>
-        </w:rPr>
-        <w:t>ListView</w:t>
-      </w:r>
-      <w:proofErr w:type="spellEnd"/>
-      <w:r>
-        <w:rPr>
-          <w:b/>
-          <w:bCs/>
-        </w:rPr>
-        <w:t xml:space="preserve">. </w:t>
+    </w:p>
+    <w:p>
+      <w:pPr>
+        <w:shd w:val="clear" w:color="auto" w:fill="FFFFFF" w:themeFill="background1"/>
+        <w:jc w:val="both"/>
+        <w:rPr>
+          <w:b/>
+          <w:bCs/>
+        </w:rPr>
+      </w:pPr>
+    </w:p>
+    <w:p>
+      <w:pPr>
+        <w:shd w:val="clear" w:color="auto" w:fill="FFFFFF" w:themeFill="background1"/>
+        <w:jc w:val="both"/>
+        <w:rPr>
+          <w:b/>
+          <w:bCs/>
+        </w:rPr>
+      </w:pPr>
+      <w:r>
+        <w:rPr>
+          <w:b/>
+          <w:bCs/>
+        </w:rPr>
+        <w:t xml:space="preserve">29 </w:t>
+      </w:r>
+      <w:proofErr w:type="spellStart"/>
+      <w:r>
+        <w:rPr>
+          <w:b/>
+          <w:bCs/>
+        </w:rPr>
+        <w:t>PrintDialog</w:t>
+      </w:r>
+      <w:proofErr w:type="spellEnd"/>
+      <w:r>
+        <w:rPr>
+          <w:b/>
+          <w:bCs/>
+        </w:rPr>
+        <w:t>.</w:t>
       </w:r>
       <w:r>
         <w:rPr>
@@ -2924,594 +3466,6 @@
           <w:bCs/>
         </w:rPr>
         <w:tab/>
-      </w:r>
-      <w:r>
-        <w:rPr>
-          <w:b/>
-          <w:bCs/>
-        </w:rPr>
-        <w:tab/>
-      </w:r>
-      <w:r>
-        <w:rPr>
-          <w:b/>
-          <w:bCs/>
-        </w:rPr>
-        <w:tab/>
-      </w:r>
-      <w:r>
-        <w:rPr>
-          <w:b/>
-          <w:bCs/>
-        </w:rPr>
-        <w:t>Clase 3</w:t>
-      </w:r>
-    </w:p>
-    <w:p>
-      <w:pPr>
-        <w:shd w:val="clear" w:color="auto" w:fill="FFFFFF" w:themeFill="background1"/>
-        <w:jc w:val="both"/>
-        <w:rPr>
-          <w:b/>
-          <w:bCs/>
-        </w:rPr>
-      </w:pPr>
-      <w:r>
-        <w:rPr>
-          <w:b/>
-          <w:bCs/>
-        </w:rPr>
-        <w:t xml:space="preserve">18 </w:t>
-      </w:r>
-      <w:proofErr w:type="spellStart"/>
-      <w:r>
-        <w:rPr>
-          <w:b/>
-          <w:bCs/>
-        </w:rPr>
-        <w:t>NotifyIcon</w:t>
-      </w:r>
-      <w:proofErr w:type="spellEnd"/>
-      <w:r>
-        <w:rPr>
-          <w:b/>
-          <w:bCs/>
-        </w:rPr>
-        <w:t xml:space="preserve">. </w:t>
-      </w:r>
-      <w:r>
-        <w:rPr>
-          <w:b/>
-          <w:bCs/>
-        </w:rPr>
-        <w:tab/>
-      </w:r>
-      <w:r>
-        <w:rPr>
-          <w:b/>
-          <w:bCs/>
-        </w:rPr>
-        <w:tab/>
-        <w:t>Clase 3</w:t>
-      </w:r>
-    </w:p>
-    <w:p>
-      <w:pPr>
-        <w:shd w:val="clear" w:color="auto" w:fill="FFFFFF" w:themeFill="background1"/>
-        <w:jc w:val="both"/>
-        <w:rPr>
-          <w:b/>
-          <w:bCs/>
-        </w:rPr>
-      </w:pPr>
-      <w:r>
-        <w:rPr>
-          <w:b/>
-          <w:bCs/>
-        </w:rPr>
-        <w:t xml:space="preserve">19 </w:t>
-      </w:r>
-      <w:proofErr w:type="spellStart"/>
-      <w:r>
-        <w:rPr>
-          <w:b/>
-          <w:bCs/>
-        </w:rPr>
-        <w:t>NumericUpDown</w:t>
-      </w:r>
-      <w:proofErr w:type="spellEnd"/>
-      <w:r>
-        <w:rPr>
-          <w:b/>
-          <w:bCs/>
-        </w:rPr>
-        <w:t xml:space="preserve">. </w:t>
-      </w:r>
-      <w:r>
-        <w:rPr>
-          <w:b/>
-          <w:bCs/>
-        </w:rPr>
-        <w:tab/>
-        <w:t>Clase 3</w:t>
-      </w:r>
-    </w:p>
-    <w:p>
-      <w:pPr>
-        <w:shd w:val="clear" w:color="auto" w:fill="FFFFFF" w:themeFill="background1"/>
-        <w:jc w:val="both"/>
-        <w:rPr>
-          <w:b/>
-          <w:bCs/>
-        </w:rPr>
-      </w:pPr>
-      <w:r>
-        <w:rPr>
-          <w:b/>
-          <w:bCs/>
-        </w:rPr>
-        <w:t xml:space="preserve">20 </w:t>
-      </w:r>
-      <w:proofErr w:type="spellStart"/>
-      <w:r>
-        <w:rPr>
-          <w:b/>
-          <w:bCs/>
-        </w:rPr>
-        <w:t>PictureBox</w:t>
-      </w:r>
-      <w:proofErr w:type="spellEnd"/>
-      <w:r>
-        <w:rPr>
-          <w:b/>
-          <w:bCs/>
-        </w:rPr>
-        <w:t xml:space="preserve">. </w:t>
-      </w:r>
-      <w:r>
-        <w:rPr>
-          <w:b/>
-          <w:bCs/>
-        </w:rPr>
-        <w:tab/>
-      </w:r>
-      <w:r>
-        <w:rPr>
-          <w:b/>
-          <w:bCs/>
-        </w:rPr>
-        <w:tab/>
-        <w:t>Clase 3</w:t>
-      </w:r>
-    </w:p>
-    <w:p>
-      <w:pPr>
-        <w:shd w:val="clear" w:color="auto" w:fill="FFFFFF" w:themeFill="background1"/>
-        <w:jc w:val="both"/>
-        <w:rPr>
-          <w:b/>
-          <w:bCs/>
-        </w:rPr>
-      </w:pPr>
-      <w:r>
-        <w:rPr>
-          <w:b/>
-          <w:bCs/>
-        </w:rPr>
-        <w:t xml:space="preserve">21 </w:t>
-      </w:r>
-      <w:proofErr w:type="spellStart"/>
-      <w:r>
-        <w:rPr>
-          <w:b/>
-          <w:bCs/>
-        </w:rPr>
-        <w:t>RichtextBox</w:t>
-      </w:r>
-      <w:proofErr w:type="spellEnd"/>
-      <w:r>
-        <w:rPr>
-          <w:b/>
-          <w:bCs/>
-        </w:rPr>
-        <w:t xml:space="preserve">. </w:t>
-      </w:r>
-      <w:r>
-        <w:rPr>
-          <w:b/>
-          <w:bCs/>
-        </w:rPr>
-        <w:tab/>
-      </w:r>
-      <w:r>
-        <w:rPr>
-          <w:b/>
-          <w:bCs/>
-        </w:rPr>
-        <w:tab/>
-        <w:t>Clase 3</w:t>
-      </w:r>
-    </w:p>
-    <w:p>
-      <w:pPr>
-        <w:shd w:val="clear" w:color="auto" w:fill="FFFFFF" w:themeFill="background1"/>
-        <w:jc w:val="both"/>
-        <w:rPr>
-          <w:b/>
-          <w:bCs/>
-        </w:rPr>
-      </w:pPr>
-      <w:r>
-        <w:rPr>
-          <w:b/>
-          <w:bCs/>
-        </w:rPr>
-        <w:t xml:space="preserve">22 </w:t>
-      </w:r>
-      <w:proofErr w:type="spellStart"/>
-      <w:r>
-        <w:rPr>
-          <w:b/>
-          <w:bCs/>
-        </w:rPr>
-        <w:t>ToolTip</w:t>
-      </w:r>
-      <w:proofErr w:type="spellEnd"/>
-      <w:r>
-        <w:rPr>
-          <w:b/>
-          <w:bCs/>
-        </w:rPr>
-        <w:t xml:space="preserve">. </w:t>
-      </w:r>
-      <w:r>
-        <w:rPr>
-          <w:b/>
-          <w:bCs/>
-        </w:rPr>
-        <w:tab/>
-      </w:r>
-      <w:r>
-        <w:rPr>
-          <w:b/>
-          <w:bCs/>
-        </w:rPr>
-        <w:tab/>
-      </w:r>
-      <w:r>
-        <w:rPr>
-          <w:b/>
-          <w:bCs/>
-        </w:rPr>
-        <w:tab/>
-      </w:r>
-      <w:r>
-        <w:rPr>
-          <w:b/>
-          <w:bCs/>
-        </w:rPr>
-        <w:t>Clase 4</w:t>
-      </w:r>
-    </w:p>
-    <w:p>
-      <w:pPr>
-        <w:shd w:val="clear" w:color="auto" w:fill="FFFFFF" w:themeFill="background1"/>
-        <w:jc w:val="both"/>
-        <w:rPr>
-          <w:b/>
-          <w:bCs/>
-        </w:rPr>
-      </w:pPr>
-      <w:r>
-        <w:rPr>
-          <w:b/>
-          <w:bCs/>
-        </w:rPr>
-        <w:t xml:space="preserve">23 </w:t>
-      </w:r>
-      <w:proofErr w:type="spellStart"/>
-      <w:r>
-        <w:rPr>
-          <w:b/>
-          <w:bCs/>
-        </w:rPr>
-        <w:t>TreeView</w:t>
-      </w:r>
-      <w:proofErr w:type="spellEnd"/>
-      <w:r>
-        <w:rPr>
-          <w:b/>
-          <w:bCs/>
-        </w:rPr>
-        <w:t xml:space="preserve">. </w:t>
-      </w:r>
-      <w:r>
-        <w:rPr>
-          <w:b/>
-          <w:bCs/>
-        </w:rPr>
-        <w:tab/>
-      </w:r>
-      <w:r>
-        <w:rPr>
-          <w:b/>
-          <w:bCs/>
-        </w:rPr>
-        <w:tab/>
-        <w:t>Clase 4</w:t>
-      </w:r>
-    </w:p>
-    <w:p>
-      <w:pPr>
-        <w:shd w:val="clear" w:color="auto" w:fill="FFFFFF" w:themeFill="background1"/>
-        <w:jc w:val="both"/>
-        <w:rPr>
-          <w:b/>
-          <w:bCs/>
-        </w:rPr>
-      </w:pPr>
-      <w:r>
-        <w:rPr>
-          <w:b/>
-          <w:bCs/>
-        </w:rPr>
-        <w:t xml:space="preserve">24 </w:t>
-      </w:r>
-      <w:proofErr w:type="spellStart"/>
-      <w:r>
-        <w:rPr>
-          <w:b/>
-          <w:bCs/>
-        </w:rPr>
-        <w:t>WebBrowser</w:t>
-      </w:r>
-      <w:proofErr w:type="spellEnd"/>
-      <w:r>
-        <w:rPr>
-          <w:b/>
-          <w:bCs/>
-        </w:rPr>
-        <w:t xml:space="preserve">. </w:t>
-      </w:r>
-      <w:r>
-        <w:rPr>
-          <w:b/>
-          <w:bCs/>
-        </w:rPr>
-        <w:tab/>
-        <w:t>Clase 4</w:t>
-      </w:r>
-    </w:p>
-    <w:p>
-      <w:pPr>
-        <w:shd w:val="clear" w:color="auto" w:fill="FFFFFF" w:themeFill="background1"/>
-        <w:jc w:val="both"/>
-        <w:rPr>
-          <w:b/>
-          <w:bCs/>
-        </w:rPr>
-      </w:pPr>
-      <w:r>
-        <w:rPr>
-          <w:b/>
-          <w:bCs/>
-        </w:rPr>
-        <w:t xml:space="preserve">25 </w:t>
-      </w:r>
-      <w:proofErr w:type="spellStart"/>
-      <w:r>
-        <w:rPr>
-          <w:b/>
-          <w:bCs/>
-        </w:rPr>
-        <w:t>MenuStrip</w:t>
-      </w:r>
-      <w:proofErr w:type="spellEnd"/>
-      <w:r>
-        <w:rPr>
-          <w:b/>
-          <w:bCs/>
-        </w:rPr>
-        <w:t xml:space="preserve">. </w:t>
-      </w:r>
-      <w:r>
-        <w:rPr>
-          <w:b/>
-          <w:bCs/>
-        </w:rPr>
-        <w:tab/>
-      </w:r>
-      <w:r>
-        <w:rPr>
-          <w:b/>
-          <w:bCs/>
-        </w:rPr>
-        <w:tab/>
-        <w:t>Clase 4</w:t>
-      </w:r>
-    </w:p>
-    <w:p>
-      <w:pPr>
-        <w:shd w:val="clear" w:color="auto" w:fill="FFFFFF" w:themeFill="background1"/>
-        <w:jc w:val="both"/>
-        <w:rPr>
-          <w:b/>
-          <w:bCs/>
-        </w:rPr>
-      </w:pPr>
-      <w:r>
-        <w:rPr>
-          <w:b/>
-          <w:bCs/>
-        </w:rPr>
-        <w:t xml:space="preserve">26 </w:t>
-      </w:r>
-      <w:proofErr w:type="spellStart"/>
-      <w:r>
-        <w:rPr>
-          <w:b/>
-          <w:bCs/>
-        </w:rPr>
-        <w:t>FolderBrowseDialog</w:t>
-      </w:r>
-      <w:proofErr w:type="spellEnd"/>
-      <w:r>
-        <w:rPr>
-          <w:b/>
-          <w:bCs/>
-        </w:rPr>
-        <w:t xml:space="preserve">. </w:t>
-      </w:r>
-      <w:r>
-        <w:rPr>
-          <w:b/>
-          <w:bCs/>
-        </w:rPr>
-        <w:t>Clase 4</w:t>
-      </w:r>
-    </w:p>
-    <w:p>
-      <w:pPr>
-        <w:shd w:val="clear" w:color="auto" w:fill="FFFFFF" w:themeFill="background1"/>
-        <w:jc w:val="both"/>
-        <w:rPr>
-          <w:b/>
-          <w:bCs/>
-        </w:rPr>
-      </w:pPr>
-      <w:r>
-        <w:rPr>
-          <w:b/>
-          <w:bCs/>
-        </w:rPr>
-        <w:t xml:space="preserve">27 </w:t>
-      </w:r>
-      <w:proofErr w:type="spellStart"/>
-      <w:r>
-        <w:rPr>
-          <w:b/>
-          <w:bCs/>
-        </w:rPr>
-        <w:t>OpenFileDialo</w:t>
-      </w:r>
-      <w:r>
-        <w:rPr>
-          <w:b/>
-          <w:bCs/>
-        </w:rPr>
-        <w:t>g</w:t>
-      </w:r>
-      <w:proofErr w:type="spellEnd"/>
-      <w:r>
-        <w:rPr>
-          <w:b/>
-          <w:bCs/>
-        </w:rPr>
-        <w:t>.</w:t>
-      </w:r>
-      <w:r>
-        <w:rPr>
-          <w:b/>
-          <w:bCs/>
-        </w:rPr>
-        <w:t xml:space="preserve"> </w:t>
-      </w:r>
-      <w:r>
-        <w:rPr>
-          <w:b/>
-          <w:bCs/>
-        </w:rPr>
-        <w:tab/>
-        <w:t>Clase 4</w:t>
-      </w:r>
-    </w:p>
-    <w:p>
-      <w:pPr>
-        <w:shd w:val="clear" w:color="auto" w:fill="FFFFFF" w:themeFill="background1"/>
-        <w:jc w:val="both"/>
-        <w:rPr>
-          <w:b/>
-          <w:bCs/>
-        </w:rPr>
-      </w:pPr>
-      <w:r>
-        <w:rPr>
-          <w:b/>
-          <w:bCs/>
-        </w:rPr>
-        <w:t xml:space="preserve">28 </w:t>
-      </w:r>
-      <w:proofErr w:type="spellStart"/>
-      <w:r>
-        <w:rPr>
-          <w:b/>
-          <w:bCs/>
-        </w:rPr>
-        <w:t>SaveFileDialog</w:t>
-      </w:r>
-      <w:proofErr w:type="spellEnd"/>
-      <w:r>
-        <w:rPr>
-          <w:b/>
-          <w:bCs/>
-        </w:rPr>
-        <w:t xml:space="preserve">. </w:t>
-      </w:r>
-      <w:r>
-        <w:rPr>
-          <w:b/>
-          <w:bCs/>
-        </w:rPr>
-        <w:tab/>
-        <w:t>Clase 4</w:t>
-      </w:r>
-    </w:p>
-    <w:p>
-      <w:pPr>
-        <w:shd w:val="clear" w:color="auto" w:fill="FFFFFF" w:themeFill="background1"/>
-        <w:jc w:val="both"/>
-        <w:rPr>
-          <w:b/>
-          <w:bCs/>
-        </w:rPr>
-      </w:pPr>
-      <w:r>
-        <w:rPr>
-          <w:b/>
-          <w:bCs/>
-        </w:rPr>
-        <w:t xml:space="preserve">29 </w:t>
-      </w:r>
-      <w:proofErr w:type="spellStart"/>
-      <w:r>
-        <w:rPr>
-          <w:b/>
-          <w:bCs/>
-        </w:rPr>
-        <w:t>PrintDialog</w:t>
-      </w:r>
-      <w:proofErr w:type="spellEnd"/>
-      <w:r>
-        <w:rPr>
-          <w:b/>
-          <w:bCs/>
-        </w:rPr>
-        <w:t>.</w:t>
-      </w:r>
-      <w:r>
-        <w:rPr>
-          <w:b/>
-          <w:bCs/>
-        </w:rPr>
-        <w:tab/>
-      </w:r>
-      <w:r>
-        <w:rPr>
-          <w:b/>
-          <w:bCs/>
-        </w:rPr>
-        <w:tab/>
-        <w:t>Clase 4</w:t>
       </w:r>
     </w:p>
     <w:p>

--- a/Trabajo Practicio Nro 1 Controles de Usuarios/Trabajo Practicio Nro 1 Controles de Usuarios.docx
+++ b/Trabajo Practicio Nro 1 Controles de Usuarios/Trabajo Practicio Nro 1 Controles de Usuarios.docx
@@ -2815,8 +2815,586 @@
         <w:shd w:val="clear" w:color="auto" w:fill="FFFFFF" w:themeFill="background1"/>
         <w:jc w:val="both"/>
         <w:rPr>
-          <w:b/>
-          <w:bCs/>
+          <w:lang w:val="en-US"/>
+        </w:rPr>
+      </w:pPr>
+      <w:r>
+        <w:rPr>
+          <w:lang w:val="en-US"/>
+        </w:rPr>
+        <w:t xml:space="preserve">El control se </w:t>
+      </w:r>
+      <w:proofErr w:type="spellStart"/>
+      <w:r>
+        <w:rPr>
+          <w:lang w:val="en-US"/>
+        </w:rPr>
+        <w:t>usa</w:t>
+      </w:r>
+      <w:proofErr w:type="spellEnd"/>
+      <w:r>
+        <w:rPr>
+          <w:lang w:val="en-US"/>
+        </w:rPr>
+        <w:t xml:space="preserve"> para </w:t>
+      </w:r>
+      <w:proofErr w:type="spellStart"/>
+      <w:r>
+        <w:rPr>
+          <w:lang w:val="en-US"/>
+        </w:rPr>
+        <w:t>permitir</w:t>
+      </w:r>
+      <w:proofErr w:type="spellEnd"/>
+      <w:r>
+        <w:rPr>
+          <w:lang w:val="en-US"/>
+        </w:rPr>
+        <w:t xml:space="preserve"> al </w:t>
+      </w:r>
+      <w:proofErr w:type="spellStart"/>
+      <w:r>
+        <w:rPr>
+          <w:lang w:val="en-US"/>
+        </w:rPr>
+        <w:t>usuario</w:t>
+      </w:r>
+      <w:proofErr w:type="spellEnd"/>
+      <w:r>
+        <w:rPr>
+          <w:lang w:val="en-US"/>
+        </w:rPr>
+        <w:t xml:space="preserve"> </w:t>
+      </w:r>
+      <w:proofErr w:type="spellStart"/>
+      <w:r>
+        <w:rPr>
+          <w:lang w:val="en-US"/>
+        </w:rPr>
+        <w:t>seleccionar</w:t>
+      </w:r>
+      <w:proofErr w:type="spellEnd"/>
+      <w:r>
+        <w:rPr>
+          <w:lang w:val="en-US"/>
+        </w:rPr>
+        <w:t xml:space="preserve"> </w:t>
+      </w:r>
+      <w:proofErr w:type="spellStart"/>
+      <w:r>
+        <w:rPr>
+          <w:lang w:val="en-US"/>
+        </w:rPr>
+        <w:t>una</w:t>
+      </w:r>
+      <w:proofErr w:type="spellEnd"/>
+      <w:r>
+        <w:rPr>
+          <w:lang w:val="en-US"/>
+        </w:rPr>
+        <w:t xml:space="preserve"> </w:t>
+      </w:r>
+      <w:proofErr w:type="spellStart"/>
+      <w:r>
+        <w:rPr>
+          <w:lang w:val="en-US"/>
+        </w:rPr>
+        <w:t>fecha</w:t>
+      </w:r>
+      <w:proofErr w:type="spellEnd"/>
+      <w:r>
+        <w:rPr>
+          <w:lang w:val="en-US"/>
+        </w:rPr>
+        <w:t xml:space="preserve"> y hora y </w:t>
+      </w:r>
+      <w:proofErr w:type="spellStart"/>
+      <w:r>
+        <w:rPr>
+          <w:lang w:val="en-US"/>
+        </w:rPr>
+        <w:t>mostrar</w:t>
+      </w:r>
+      <w:proofErr w:type="spellEnd"/>
+      <w:r>
+        <w:rPr>
+          <w:lang w:val="en-US"/>
+        </w:rPr>
+        <w:t xml:space="preserve"> </w:t>
+      </w:r>
+      <w:proofErr w:type="spellStart"/>
+      <w:r>
+        <w:rPr>
+          <w:lang w:val="en-US"/>
+        </w:rPr>
+        <w:t>esa</w:t>
+      </w:r>
+      <w:proofErr w:type="spellEnd"/>
+      <w:r>
+        <w:rPr>
+          <w:lang w:val="en-US"/>
+        </w:rPr>
+        <w:t xml:space="preserve"> </w:t>
+      </w:r>
+      <w:proofErr w:type="spellStart"/>
+      <w:r>
+        <w:rPr>
+          <w:lang w:val="en-US"/>
+        </w:rPr>
+        <w:t>fecha</w:t>
+      </w:r>
+      <w:proofErr w:type="spellEnd"/>
+      <w:r>
+        <w:rPr>
+          <w:lang w:val="en-US"/>
+        </w:rPr>
+        <w:t xml:space="preserve"> y hora </w:t>
+      </w:r>
+      <w:proofErr w:type="spellStart"/>
+      <w:r>
+        <w:rPr>
+          <w:lang w:val="en-US"/>
+        </w:rPr>
+        <w:t>DateTimePicker</w:t>
+      </w:r>
+      <w:proofErr w:type="spellEnd"/>
+      <w:r>
+        <w:rPr>
+          <w:lang w:val="en-US"/>
+        </w:rPr>
+        <w:t xml:space="preserve"> </w:t>
+      </w:r>
+      <w:proofErr w:type="spellStart"/>
+      <w:r>
+        <w:rPr>
+          <w:lang w:val="en-US"/>
+        </w:rPr>
+        <w:t>en</w:t>
+      </w:r>
+      <w:proofErr w:type="spellEnd"/>
+      <w:r>
+        <w:rPr>
+          <w:lang w:val="en-US"/>
+        </w:rPr>
+        <w:t xml:space="preserve"> </w:t>
+      </w:r>
+      <w:proofErr w:type="spellStart"/>
+      <w:r>
+        <w:rPr>
+          <w:lang w:val="en-US"/>
+        </w:rPr>
+        <w:t>el</w:t>
+      </w:r>
+      <w:proofErr w:type="spellEnd"/>
+      <w:r>
+        <w:rPr>
+          <w:lang w:val="en-US"/>
+        </w:rPr>
+        <w:t xml:space="preserve"> </w:t>
+      </w:r>
+      <w:proofErr w:type="spellStart"/>
+      <w:r>
+        <w:rPr>
+          <w:lang w:val="en-US"/>
+        </w:rPr>
+        <w:t>formato</w:t>
+      </w:r>
+      <w:proofErr w:type="spellEnd"/>
+      <w:r>
+        <w:rPr>
+          <w:lang w:val="en-US"/>
+        </w:rPr>
+        <w:t xml:space="preserve"> </w:t>
+      </w:r>
+      <w:proofErr w:type="spellStart"/>
+      <w:r>
+        <w:rPr>
+          <w:lang w:val="en-US"/>
+        </w:rPr>
+        <w:t>especificado</w:t>
+      </w:r>
+      <w:proofErr w:type="spellEnd"/>
+      <w:r>
+        <w:rPr>
+          <w:lang w:val="en-US"/>
+        </w:rPr>
+        <w:t>.</w:t>
+      </w:r>
+    </w:p>
+    <w:p>
+      <w:pPr>
+        <w:shd w:val="clear" w:color="auto" w:fill="FFFFFF" w:themeFill="background1"/>
+        <w:jc w:val="both"/>
+        <w:rPr>
+          <w:lang w:val="en-US"/>
+        </w:rPr>
+      </w:pPr>
+      <w:r>
+        <w:rPr>
+          <w:lang w:val="en-US"/>
+        </w:rPr>
+        <w:t xml:space="preserve">La Value </w:t>
+      </w:r>
+      <w:proofErr w:type="spellStart"/>
+      <w:r>
+        <w:rPr>
+          <w:lang w:val="en-US"/>
+        </w:rPr>
+        <w:t>propiedad</w:t>
+      </w:r>
+      <w:proofErr w:type="spellEnd"/>
+      <w:r>
+        <w:rPr>
+          <w:lang w:val="en-US"/>
+        </w:rPr>
+        <w:t xml:space="preserve"> </w:t>
+      </w:r>
+      <w:proofErr w:type="spellStart"/>
+      <w:r>
+        <w:rPr>
+          <w:lang w:val="en-US"/>
+        </w:rPr>
+        <w:t>contiene</w:t>
+      </w:r>
+      <w:proofErr w:type="spellEnd"/>
+      <w:r>
+        <w:rPr>
+          <w:lang w:val="en-US"/>
+        </w:rPr>
+        <w:t xml:space="preserve"> la </w:t>
+      </w:r>
+      <w:proofErr w:type="spellStart"/>
+      <w:r>
+        <w:rPr>
+          <w:lang w:val="en-US"/>
+        </w:rPr>
+        <w:t>fecha</w:t>
+      </w:r>
+      <w:proofErr w:type="spellEnd"/>
+      <w:r>
+        <w:rPr>
+          <w:lang w:val="en-US"/>
+        </w:rPr>
+        <w:t xml:space="preserve"> y hora </w:t>
+      </w:r>
+      <w:proofErr w:type="spellStart"/>
+      <w:r>
+        <w:rPr>
+          <w:lang w:val="en-US"/>
+        </w:rPr>
+        <w:t>actuales</w:t>
+      </w:r>
+      <w:proofErr w:type="spellEnd"/>
+      <w:r>
+        <w:rPr>
+          <w:lang w:val="en-US"/>
+        </w:rPr>
+        <w:t xml:space="preserve"> </w:t>
+      </w:r>
+      <w:proofErr w:type="spellStart"/>
+      <w:r>
+        <w:rPr>
+          <w:lang w:val="en-US"/>
+        </w:rPr>
+        <w:t>en</w:t>
+      </w:r>
+      <w:proofErr w:type="spellEnd"/>
+      <w:r>
+        <w:rPr>
+          <w:lang w:val="en-US"/>
+        </w:rPr>
+        <w:t xml:space="preserve"> las que se </w:t>
+      </w:r>
+      <w:proofErr w:type="spellStart"/>
+      <w:r>
+        <w:rPr>
+          <w:lang w:val="en-US"/>
+        </w:rPr>
+        <w:t>establece</w:t>
+      </w:r>
+      <w:proofErr w:type="spellEnd"/>
+      <w:r>
+        <w:rPr>
+          <w:lang w:val="en-US"/>
+        </w:rPr>
+        <w:t xml:space="preserve"> </w:t>
+      </w:r>
+      <w:proofErr w:type="spellStart"/>
+      <w:r>
+        <w:rPr>
+          <w:lang w:val="en-US"/>
+        </w:rPr>
+        <w:t>el</w:t>
+      </w:r>
+      <w:proofErr w:type="spellEnd"/>
+      <w:r>
+        <w:rPr>
+          <w:lang w:val="en-US"/>
+        </w:rPr>
+        <w:t xml:space="preserve"> control. </w:t>
+      </w:r>
+      <w:proofErr w:type="spellStart"/>
+      <w:r>
+        <w:rPr>
+          <w:lang w:val="en-US"/>
+        </w:rPr>
+        <w:t>Puede</w:t>
+      </w:r>
+      <w:proofErr w:type="spellEnd"/>
+      <w:r>
+        <w:rPr>
+          <w:lang w:val="en-US"/>
+        </w:rPr>
+        <w:t xml:space="preserve"> usar la Text </w:t>
+      </w:r>
+      <w:proofErr w:type="spellStart"/>
+      <w:r>
+        <w:rPr>
+          <w:lang w:val="en-US"/>
+        </w:rPr>
+        <w:t>propiedad</w:t>
+      </w:r>
+      <w:proofErr w:type="spellEnd"/>
+      <w:r>
+        <w:rPr>
+          <w:lang w:val="en-US"/>
+        </w:rPr>
+        <w:t xml:space="preserve"> o </w:t>
+      </w:r>
+      <w:proofErr w:type="spellStart"/>
+      <w:r>
+        <w:rPr>
+          <w:lang w:val="en-US"/>
+        </w:rPr>
+        <w:t>el</w:t>
+      </w:r>
+      <w:proofErr w:type="spellEnd"/>
+      <w:r>
+        <w:rPr>
+          <w:lang w:val="en-US"/>
+        </w:rPr>
+        <w:t xml:space="preserve"> </w:t>
+      </w:r>
+      <w:proofErr w:type="spellStart"/>
+      <w:r>
+        <w:rPr>
+          <w:lang w:val="en-US"/>
+        </w:rPr>
+        <w:t>miembro</w:t>
+      </w:r>
+      <w:proofErr w:type="spellEnd"/>
+      <w:r>
+        <w:rPr>
+          <w:lang w:val="en-US"/>
+        </w:rPr>
+        <w:t xml:space="preserve"> </w:t>
+      </w:r>
+      <w:proofErr w:type="spellStart"/>
+      <w:r>
+        <w:rPr>
+          <w:lang w:val="en-US"/>
+        </w:rPr>
+        <w:t>adecuado</w:t>
+      </w:r>
+      <w:proofErr w:type="spellEnd"/>
+      <w:r>
+        <w:rPr>
+          <w:lang w:val="en-US"/>
+        </w:rPr>
+        <w:t xml:space="preserve"> de para </w:t>
+      </w:r>
+      <w:proofErr w:type="spellStart"/>
+      <w:r>
+        <w:rPr>
+          <w:lang w:val="en-US"/>
+        </w:rPr>
+        <w:t>obtener</w:t>
+      </w:r>
+      <w:proofErr w:type="spellEnd"/>
+      <w:r>
+        <w:rPr>
+          <w:lang w:val="en-US"/>
+        </w:rPr>
+        <w:t xml:space="preserve"> </w:t>
+      </w:r>
+      <w:proofErr w:type="spellStart"/>
+      <w:r>
+        <w:rPr>
+          <w:lang w:val="en-US"/>
+        </w:rPr>
+        <w:t>el</w:t>
+      </w:r>
+      <w:proofErr w:type="spellEnd"/>
+      <w:r>
+        <w:rPr>
+          <w:lang w:val="en-US"/>
+        </w:rPr>
+        <w:t xml:space="preserve"> valor de </w:t>
+      </w:r>
+      <w:proofErr w:type="spellStart"/>
+      <w:r>
+        <w:rPr>
+          <w:lang w:val="en-US"/>
+        </w:rPr>
+        <w:t>fecha</w:t>
+      </w:r>
+      <w:proofErr w:type="spellEnd"/>
+      <w:r>
+        <w:rPr>
+          <w:lang w:val="en-US"/>
+        </w:rPr>
+        <w:t xml:space="preserve"> y Value hora. </w:t>
+      </w:r>
+      <w:proofErr w:type="spellStart"/>
+      <w:r>
+        <w:rPr>
+          <w:lang w:val="en-US"/>
+        </w:rPr>
+        <w:t>Puede</w:t>
+      </w:r>
+      <w:proofErr w:type="spellEnd"/>
+      <w:r>
+        <w:rPr>
+          <w:lang w:val="en-US"/>
+        </w:rPr>
+        <w:t xml:space="preserve"> </w:t>
+      </w:r>
+      <w:proofErr w:type="spellStart"/>
+      <w:r>
+        <w:rPr>
+          <w:lang w:val="en-US"/>
+        </w:rPr>
+        <w:t>limitar</w:t>
+      </w:r>
+      <w:proofErr w:type="spellEnd"/>
+      <w:r>
+        <w:rPr>
+          <w:lang w:val="en-US"/>
+        </w:rPr>
+        <w:t xml:space="preserve"> las </w:t>
+      </w:r>
+      <w:proofErr w:type="spellStart"/>
+      <w:r>
+        <w:rPr>
+          <w:lang w:val="en-US"/>
+        </w:rPr>
+        <w:t>fechas</w:t>
+      </w:r>
+      <w:proofErr w:type="spellEnd"/>
+      <w:r>
+        <w:rPr>
+          <w:lang w:val="en-US"/>
+        </w:rPr>
+        <w:t xml:space="preserve"> y horas que se </w:t>
+      </w:r>
+      <w:proofErr w:type="spellStart"/>
+      <w:r>
+        <w:rPr>
+          <w:lang w:val="en-US"/>
+        </w:rPr>
+        <w:t>pueden</w:t>
+      </w:r>
+      <w:proofErr w:type="spellEnd"/>
+      <w:r>
+        <w:rPr>
+          <w:lang w:val="en-US"/>
+        </w:rPr>
+        <w:t xml:space="preserve"> </w:t>
+      </w:r>
+      <w:proofErr w:type="spellStart"/>
+      <w:r>
+        <w:rPr>
+          <w:lang w:val="en-US"/>
+        </w:rPr>
+        <w:t>seleccionar</w:t>
+      </w:r>
+      <w:proofErr w:type="spellEnd"/>
+      <w:r>
+        <w:rPr>
+          <w:lang w:val="en-US"/>
+        </w:rPr>
+        <w:t xml:space="preserve"> </w:t>
+      </w:r>
+      <w:proofErr w:type="spellStart"/>
+      <w:r>
+        <w:rPr>
+          <w:lang w:val="en-US"/>
+        </w:rPr>
+        <w:t>estableciendo</w:t>
+      </w:r>
+      <w:proofErr w:type="spellEnd"/>
+      <w:r>
+        <w:rPr>
+          <w:lang w:val="en-US"/>
+        </w:rPr>
+        <w:t xml:space="preserve"> las </w:t>
+      </w:r>
+      <w:proofErr w:type="spellStart"/>
+      <w:r>
+        <w:rPr>
+          <w:lang w:val="en-US"/>
+        </w:rPr>
+        <w:t>propiedades</w:t>
+      </w:r>
+      <w:proofErr w:type="spellEnd"/>
+      <w:r>
+        <w:rPr>
+          <w:lang w:val="en-US"/>
+        </w:rPr>
+        <w:t xml:space="preserve"> </w:t>
+      </w:r>
+      <w:proofErr w:type="spellStart"/>
+      <w:r>
+        <w:rPr>
+          <w:lang w:val="en-US"/>
+        </w:rPr>
+        <w:t>MaxDate</w:t>
+      </w:r>
+      <w:proofErr w:type="spellEnd"/>
+      <w:r>
+        <w:rPr>
+          <w:lang w:val="en-US"/>
+        </w:rPr>
+        <w:t xml:space="preserve"> y </w:t>
+      </w:r>
+      <w:proofErr w:type="spellStart"/>
+      <w:r>
+        <w:rPr>
+          <w:lang w:val="en-US"/>
+        </w:rPr>
+        <w:t>MinDate</w:t>
+      </w:r>
+      <w:proofErr w:type="spellEnd"/>
+      <w:r>
+        <w:rPr>
+          <w:lang w:val="en-US"/>
+        </w:rPr>
+        <w:t>.</w:t>
+      </w:r>
+    </w:p>
+    <w:p>
+      <w:pPr>
+        <w:shd w:val="clear" w:color="auto" w:fill="FFFFFF" w:themeFill="background1"/>
+        <w:jc w:val="both"/>
+        <w:rPr>
+          <w:lang w:val="en-US"/>
+        </w:rPr>
+      </w:pPr>
+      <w:hyperlink r:id="rId27" w:history="1">
+        <w:r>
+          <w:rPr>
+            <w:rStyle w:val="Hipervnculo"/>
+            <w:lang w:val="en-US"/>
+          </w:rPr>
+          <w:t>https://docs.microsoft.com/es-es/dotnet/api/system.windows.forms.datetimepicker?view=windowsdesktop-6.0</w:t>
+        </w:r>
+      </w:hyperlink>
+    </w:p>
+    <w:p>
+      <w:pPr>
+        <w:shd w:val="clear" w:color="auto" w:fill="FFFFFF" w:themeFill="background1"/>
+        <w:jc w:val="both"/>
+        <w:rPr>
           <w:lang w:val="en-US"/>
         </w:rPr>
       </w:pPr>
@@ -2846,6 +3424,97 @@
         <w:t>ListView</w:t>
       </w:r>
       <w:proofErr w:type="spellEnd"/>
+    </w:p>
+    <w:p>
+      <w:pPr>
+        <w:shd w:val="clear" w:color="auto" w:fill="FFFFFF" w:themeFill="background1"/>
+        <w:jc w:val="both"/>
+      </w:pPr>
+      <w:r>
+        <w:t xml:space="preserve">Un control permite mostrar una lista de elementos con texto de elemento y, opcionalmente, un icono para identificar </w:t>
+      </w:r>
+      <w:proofErr w:type="spellStart"/>
+      <w:r>
+        <w:t>ListView</w:t>
+      </w:r>
+      <w:proofErr w:type="spellEnd"/>
+      <w:r>
+        <w:t xml:space="preserve"> el tipo de elemento. Por ejemplo, la Windows explorador de archivos es similar en apariencia a un </w:t>
+      </w:r>
+      <w:proofErr w:type="spellStart"/>
+      <w:r>
+        <w:t>ListView</w:t>
+      </w:r>
+      <w:proofErr w:type="spellEnd"/>
+      <w:r>
+        <w:t xml:space="preserve"> control. Muestra una lista de los archivos y carpetas seleccionados actualmente en el árbol. Cada archivo y carpeta muestra un icono asociado a él para ayudar a identificar el tipo de archivo o carpeta. La </w:t>
+      </w:r>
+      <w:proofErr w:type="spellStart"/>
+      <w:r>
+        <w:t>ListViewItem</w:t>
+      </w:r>
+      <w:proofErr w:type="spellEnd"/>
+      <w:r>
+        <w:t xml:space="preserve"> clase representa un elemento dentro de un control </w:t>
+      </w:r>
+      <w:proofErr w:type="spellStart"/>
+      <w:r>
+        <w:t>ListView</w:t>
+      </w:r>
+      <w:proofErr w:type="spellEnd"/>
+      <w:r>
+        <w:t>.</w:t>
+      </w:r>
+    </w:p>
+    <w:p>
+      <w:pPr>
+        <w:shd w:val="clear" w:color="auto" w:fill="FFFFFF" w:themeFill="background1"/>
+        <w:jc w:val="both"/>
+      </w:pPr>
+      <w:hyperlink r:id="rId28" w:history="1">
+        <w:r>
+          <w:rPr>
+            <w:rStyle w:val="Hipervnculo"/>
+          </w:rPr>
+          <w:t>https://docs.microsoft.com/es-es/dotnet/api/system.windows.forms.listview?view=windowsdesktop-6.0</w:t>
+        </w:r>
+      </w:hyperlink>
+    </w:p>
+    <w:p>
+      <w:pPr>
+        <w:shd w:val="clear" w:color="auto" w:fill="FFFFFF" w:themeFill="background1"/>
+        <w:jc w:val="both"/>
+        <w:rPr>
+          <w:b/>
+          <w:bCs/>
+        </w:rPr>
+      </w:pPr>
+    </w:p>
+    <w:p>
+      <w:pPr>
+        <w:shd w:val="clear" w:color="auto" w:fill="FFFFFF" w:themeFill="background1"/>
+        <w:jc w:val="both"/>
+        <w:rPr>
+          <w:b/>
+          <w:bCs/>
+        </w:rPr>
+      </w:pPr>
+      <w:r>
+        <w:rPr>
+          <w:b/>
+          <w:bCs/>
+        </w:rPr>
+        <w:t xml:space="preserve">18 </w:t>
+      </w:r>
+      <w:proofErr w:type="spellStart"/>
+      <w:r>
+        <w:rPr>
+          <w:b/>
+          <w:bCs/>
+        </w:rPr>
+        <w:t>NotifyIcon</w:t>
+      </w:r>
+      <w:proofErr w:type="spellEnd"/>
       <w:r>
         <w:rPr>
           <w:b/>
@@ -2862,61 +3531,56 @@
       </w:r>
     </w:p>
     <w:p>
-      <w:pPr>
-        <w:shd w:val="clear" w:color="auto" w:fill="FFFFFF" w:themeFill="background1"/>
-        <w:jc w:val="both"/>
-        <w:rPr>
-          <w:b/>
-          <w:bCs/>
-        </w:rPr>
-      </w:pPr>
-    </w:p>
-    <w:p>
-      <w:pPr>
-        <w:shd w:val="clear" w:color="auto" w:fill="FFFFFF" w:themeFill="background1"/>
-        <w:jc w:val="both"/>
-        <w:rPr>
-          <w:b/>
-          <w:bCs/>
-        </w:rPr>
-      </w:pPr>
-      <w:r>
-        <w:rPr>
-          <w:b/>
-          <w:bCs/>
-        </w:rPr>
-        <w:t xml:space="preserve">18 </w:t>
-      </w:r>
-      <w:proofErr w:type="spellStart"/>
-      <w:r>
-        <w:rPr>
-          <w:b/>
-          <w:bCs/>
-        </w:rPr>
+      <w:r>
+        <w:t>Especifica un componente que crea un icono en el área de notificación. Esta clase no puede heredarse.</w:t>
+      </w:r>
+    </w:p>
+    <w:p>
+      <w:pPr>
+        <w:shd w:val="clear" w:color="auto" w:fill="FFFFFF" w:themeFill="background1"/>
+        <w:jc w:val="both"/>
+      </w:pPr>
+      <w:r>
+        <w:t xml:space="preserve">Los iconos del área de notificación son accesos directos a los procesos que se ejecutan en segundo plano de un equipo, como un programa de protección antivirus o un control de volumen. Estos procesos no vienen con sus propias interfaces de usuario. La </w:t>
+      </w:r>
+      <w:proofErr w:type="spellStart"/>
+      <w:r>
         <w:t>NotifyIcon</w:t>
       </w:r>
       <w:proofErr w:type="spellEnd"/>
       <w:r>
-        <w:rPr>
-          <w:b/>
-          <w:bCs/>
-        </w:rPr>
-        <w:t xml:space="preserve">. </w:t>
-      </w:r>
-      <w:r>
-        <w:rPr>
-          <w:b/>
-          <w:bCs/>
-        </w:rPr>
-        <w:tab/>
-      </w:r>
-      <w:r>
-        <w:rPr>
-          <w:b/>
-          <w:bCs/>
-        </w:rPr>
-        <w:tab/>
-      </w:r>
+        <w:t xml:space="preserve"> clase proporciona una manera de programar esta funcionalidad. La </w:t>
+      </w:r>
+      <w:proofErr w:type="spellStart"/>
+      <w:r>
+        <w:t>Icon</w:t>
+      </w:r>
+      <w:proofErr w:type="spellEnd"/>
+      <w:r>
+        <w:t xml:space="preserve"> propiedad define el icono que aparece en el área de notificación. Los menús emergentes de un icono se abordan con la </w:t>
+      </w:r>
+      <w:proofErr w:type="spellStart"/>
+      <w:r>
+        <w:t>ContextMenu</w:t>
+      </w:r>
+      <w:proofErr w:type="spellEnd"/>
+      <w:r>
+        <w:t xml:space="preserve"> propiedad. La Text propiedad asigna texto de información sobre herramientas. Para que el icono se muestre en el área de notificación, la Visible propiedad debe establecerse en true.</w:t>
+      </w:r>
+    </w:p>
+    <w:p>
+      <w:pPr>
+        <w:shd w:val="clear" w:color="auto" w:fill="FFFFFF" w:themeFill="background1"/>
+        <w:jc w:val="both"/>
+      </w:pPr>
+      <w:hyperlink r:id="rId29" w:history="1">
+        <w:r>
+          <w:rPr>
+            <w:rStyle w:val="Hipervnculo"/>
+          </w:rPr>
+          <w:t>https://docs.microsoft.com/es-es/dotnet/api/system.windows.forms.notifyicon?view=windowsdesktop-6.0</w:t>
+        </w:r>
+      </w:hyperlink>
     </w:p>
     <w:p>
       <w:pPr>
@@ -3540,7 +4204,7 @@
       </w:pPr>
     </w:p>
     <w:p>
-      <w:hyperlink r:id="rId27" w:history="1">
+      <w:hyperlink r:id="rId30" w:history="1">
         <w:r>
           <w:rPr>
             <w:rStyle w:val="Hipervnculo"/>
@@ -3590,7 +4254,7 @@
       </w:pPr>
     </w:p>
     <w:p>
-      <w:hyperlink r:id="rId28" w:history="1">
+      <w:hyperlink r:id="rId31" w:history="1">
         <w:r>
           <w:rPr>
             <w:color w:val="0000FF"/>
@@ -3630,7 +4294,7 @@
       </w:pPr>
     </w:p>
     <w:p>
-      <w:hyperlink r:id="rId29" w:history="1">
+      <w:hyperlink r:id="rId32" w:history="1">
         <w:r>
           <w:rPr>
             <w:rStyle w:val="Hipervnculo"/>
@@ -3645,7 +4309,7 @@
       </w:pPr>
     </w:p>
     <w:p>
-      <w:hyperlink r:id="rId30" w:history="1">
+      <w:hyperlink r:id="rId33" w:history="1">
         <w:r>
           <w:rPr>
             <w:rStyle w:val="Hipervnculo"/>
@@ -3684,7 +4348,7 @@
       </w:pPr>
     </w:p>
     <w:p>
-      <w:hyperlink r:id="rId31" w:history="1">
+      <w:hyperlink r:id="rId34" w:history="1">
         <w:r>
           <w:rPr>
             <w:rStyle w:val="Hipervnculo"/>
@@ -3699,7 +4363,7 @@
       </w:pPr>
     </w:p>
     <w:p>
-      <w:hyperlink r:id="rId32" w:history="1">
+      <w:hyperlink r:id="rId35" w:history="1">
         <w:r>
           <w:rPr>
             <w:rStyle w:val="Hipervnculo"/>
@@ -3714,7 +4378,7 @@
       </w:pPr>
     </w:p>
     <w:p>
-      <w:hyperlink r:id="rId33" w:history="1">
+      <w:hyperlink r:id="rId36" w:history="1">
         <w:r>
           <w:rPr>
             <w:rStyle w:val="Hipervnculo"/>
@@ -3729,7 +4393,7 @@
       </w:pPr>
     </w:p>
     <w:p>
-      <w:hyperlink r:id="rId34" w:history="1">
+      <w:hyperlink r:id="rId37" w:history="1">
         <w:r>
           <w:rPr>
             <w:rStyle w:val="Hipervnculo"/>
@@ -3759,7 +4423,7 @@
       </w:pPr>
     </w:p>
     <w:p>
-      <w:hyperlink r:id="rId35" w:history="1">
+      <w:hyperlink r:id="rId38" w:history="1">
         <w:r>
           <w:rPr>
             <w:rStyle w:val="Hipervnculo"/>
@@ -3770,7 +4434,7 @@
     </w:p>
     <w:p/>
     <w:p>
-      <w:hyperlink r:id="rId36" w:history="1">
+      <w:hyperlink r:id="rId39" w:history="1">
         <w:r>
           <w:rPr>
             <w:color w:val="0000FF"/>
@@ -3782,7 +4446,7 @@
     </w:p>
     <w:p/>
     <w:p>
-      <w:hyperlink r:id="rId37" w:history="1">
+      <w:hyperlink r:id="rId40" w:history="1">
         <w:r>
           <w:rPr>
             <w:rStyle w:val="Hipervnculo"/>

--- a/Trabajo Practicio Nro 1 Controles de Usuarios/Trabajo Practicio Nro 1 Controles de Usuarios.docx
+++ b/Trabajo Practicio Nro 1 Controles de Usuarios/Trabajo Practicio Nro 1 Controles de Usuarios.docx
@@ -2850,21 +2850,7 @@
         <w:rPr>
           <w:lang w:val="en-US"/>
         </w:rPr>
-        <w:t xml:space="preserve"> al </w:t>
-      </w:r>
-      <w:proofErr w:type="spellStart"/>
-      <w:r>
-        <w:rPr>
-          <w:lang w:val="en-US"/>
-        </w:rPr>
-        <w:t>usuario</w:t>
-      </w:r>
-      <w:proofErr w:type="spellEnd"/>
-      <w:r>
-        <w:rPr>
-          <w:lang w:val="en-US"/>
-        </w:rPr>
-        <w:t xml:space="preserve"> </w:t>
+        <w:t xml:space="preserve"> al usuario </w:t>
       </w:r>
       <w:proofErr w:type="spellStart"/>
       <w:r>
@@ -3624,6 +3610,158 @@
         </w:rPr>
         <w:t xml:space="preserve">. </w:t>
       </w:r>
+    </w:p>
+    <w:p>
+      <w:pPr>
+        <w:shd w:val="clear" w:color="auto" w:fill="FFFFFF" w:themeFill="background1"/>
+        <w:jc w:val="both"/>
+      </w:pPr>
+      <w:r>
+        <w:t xml:space="preserve">Un control contiene un único valor numérico que se puede incrementar o disminuir haciendo clic en los botones arriba o abajo </w:t>
+      </w:r>
+      <w:proofErr w:type="spellStart"/>
+      <w:r>
+        <w:t>NumericUpDown</w:t>
+      </w:r>
+      <w:proofErr w:type="spellEnd"/>
+      <w:r>
+        <w:t xml:space="preserve"> del control. El usuario también puede escribir un valor, a menos que </w:t>
+      </w:r>
+      <w:proofErr w:type="spellStart"/>
+      <w:r>
+        <w:t>ReadOnly</w:t>
+      </w:r>
+      <w:proofErr w:type="spellEnd"/>
+      <w:r>
+        <w:t xml:space="preserve"> la propiedad esté establecida en true.</w:t>
+      </w:r>
+    </w:p>
+    <w:p>
+      <w:pPr>
+        <w:shd w:val="clear" w:color="auto" w:fill="FFFFFF" w:themeFill="background1"/>
+        <w:jc w:val="both"/>
+      </w:pPr>
+      <w:r>
+        <w:t xml:space="preserve">Se puede dar formato a la presentación numérica estableciendo las propiedades </w:t>
+      </w:r>
+      <w:proofErr w:type="spellStart"/>
+      <w:r>
+        <w:t>DecimalPlaces</w:t>
+      </w:r>
+      <w:proofErr w:type="spellEnd"/>
+      <w:r>
+        <w:t xml:space="preserve"> Hexadecimal, o </w:t>
+      </w:r>
+      <w:proofErr w:type="spellStart"/>
+      <w:r>
+        <w:t>ThousandsSeparator</w:t>
+      </w:r>
+      <w:proofErr w:type="spellEnd"/>
+      <w:r>
+        <w:t xml:space="preserve">. Para mostrar valores hexadecimales en el control, establezca la Hexadecimal propiedad en true. Para mostrar un separador de miles en números decimales cuando sea necesario, establezca la </w:t>
+      </w:r>
+      <w:proofErr w:type="spellStart"/>
+      <w:r>
+        <w:t>ThousandsSeparator</w:t>
+      </w:r>
+      <w:proofErr w:type="spellEnd"/>
+      <w:r>
+        <w:t xml:space="preserve"> </w:t>
+      </w:r>
+      <w:r>
+        <w:lastRenderedPageBreak/>
+        <w:t xml:space="preserve">propiedad en true. Para especificar el número de dígitos que se muestran después del símbolo decimal, establezca la propiedad en el </w:t>
+      </w:r>
+      <w:proofErr w:type="spellStart"/>
+      <w:r>
+        <w:t>DecimalPlaces</w:t>
+      </w:r>
+      <w:proofErr w:type="spellEnd"/>
+      <w:r>
+        <w:t xml:space="preserve"> número de posiciones decimales que se mostrarán.</w:t>
+      </w:r>
+    </w:p>
+    <w:p>
+      <w:pPr>
+        <w:shd w:val="clear" w:color="auto" w:fill="FFFFFF" w:themeFill="background1"/>
+        <w:jc w:val="both"/>
+      </w:pPr>
+      <w:r>
+        <w:t xml:space="preserve">Para especificar el intervalo de valores permitido para el control, establezca las propiedades </w:t>
+      </w:r>
+      <w:proofErr w:type="spellStart"/>
+      <w:r>
+        <w:t>Maximum</w:t>
+      </w:r>
+      <w:proofErr w:type="spellEnd"/>
+      <w:r>
+        <w:t xml:space="preserve"> y </w:t>
+      </w:r>
+      <w:proofErr w:type="spellStart"/>
+      <w:r>
+        <w:t>Minimum</w:t>
+      </w:r>
+      <w:proofErr w:type="spellEnd"/>
+      <w:r>
+        <w:t>.</w:t>
+      </w:r>
+    </w:p>
+    <w:p>
+      <w:pPr>
+        <w:shd w:val="clear" w:color="auto" w:fill="FFFFFF" w:themeFill="background1"/>
+        <w:jc w:val="both"/>
+      </w:pPr>
+      <w:hyperlink r:id="rId30" w:history="1">
+        <w:r>
+          <w:rPr>
+            <w:rStyle w:val="Hipervnculo"/>
+          </w:rPr>
+          <w:t>https://docs.microsoft.com/es-es/dotnet/api/system.windows.forms.numericupdown?view=windowsdesktop-6.0</w:t>
+        </w:r>
+      </w:hyperlink>
+    </w:p>
+    <w:p>
+      <w:pPr>
+        <w:shd w:val="clear" w:color="auto" w:fill="FFFFFF" w:themeFill="background1"/>
+        <w:jc w:val="both"/>
+        <w:rPr>
+          <w:b/>
+          <w:bCs/>
+        </w:rPr>
+      </w:pPr>
+    </w:p>
+    <w:p>
+      <w:pPr>
+        <w:shd w:val="clear" w:color="auto" w:fill="FFFFFF" w:themeFill="background1"/>
+        <w:jc w:val="both"/>
+        <w:rPr>
+          <w:b/>
+          <w:bCs/>
+        </w:rPr>
+      </w:pPr>
+      <w:r>
+        <w:rPr>
+          <w:b/>
+          <w:bCs/>
+        </w:rPr>
+        <w:t xml:space="preserve">20 </w:t>
+      </w:r>
+      <w:proofErr w:type="spellStart"/>
+      <w:r>
+        <w:rPr>
+          <w:b/>
+          <w:bCs/>
+        </w:rPr>
+        <w:t>PictureBox</w:t>
+      </w:r>
+      <w:proofErr w:type="spellEnd"/>
+      <w:r>
+        <w:rPr>
+          <w:b/>
+          <w:bCs/>
+        </w:rPr>
+        <w:t xml:space="preserve">. </w:t>
+      </w:r>
       <w:r>
         <w:rPr>
           <w:b/>
@@ -3636,38 +3774,113 @@
       <w:pPr>
         <w:shd w:val="clear" w:color="auto" w:fill="FFFFFF" w:themeFill="background1"/>
         <w:jc w:val="both"/>
-        <w:rPr>
-          <w:b/>
-          <w:bCs/>
-        </w:rPr>
-      </w:pPr>
-    </w:p>
-    <w:p>
-      <w:pPr>
-        <w:shd w:val="clear" w:color="auto" w:fill="FFFFFF" w:themeFill="background1"/>
-        <w:jc w:val="both"/>
-        <w:rPr>
-          <w:b/>
-          <w:bCs/>
-        </w:rPr>
-      </w:pPr>
-      <w:r>
-        <w:rPr>
-          <w:b/>
-          <w:bCs/>
-        </w:rPr>
-        <w:t xml:space="preserve">20 </w:t>
-      </w:r>
-      <w:proofErr w:type="spellStart"/>
-      <w:r>
-        <w:rPr>
-          <w:b/>
-          <w:bCs/>
-        </w:rPr>
+      </w:pPr>
+      <w:r>
+        <w:t xml:space="preserve">Normalmente se usa para mostrar gráficos de un mapa de </w:t>
+      </w:r>
+      <w:proofErr w:type="spellStart"/>
+      <w:r>
         <w:t>PictureBox</w:t>
       </w:r>
       <w:proofErr w:type="spellEnd"/>
       <w:r>
+        <w:t xml:space="preserve"> bits, metarchivo, icono, JPEG, GIF o archivo PNG.</w:t>
+      </w:r>
+    </w:p>
+    <w:p>
+      <w:pPr>
+        <w:shd w:val="clear" w:color="auto" w:fill="FFFFFF" w:themeFill="background1"/>
+        <w:jc w:val="both"/>
+      </w:pPr>
+      <w:r>
+        <w:t xml:space="preserve">Establezca la </w:t>
+      </w:r>
+      <w:proofErr w:type="spellStart"/>
+      <w:r>
+        <w:t>Image</w:t>
+      </w:r>
+      <w:proofErr w:type="spellEnd"/>
+      <w:r>
+        <w:t xml:space="preserve"> propiedad en el que desea </w:t>
+      </w:r>
+      <w:proofErr w:type="spellStart"/>
+      <w:r>
+        <w:t>Image</w:t>
+      </w:r>
+      <w:proofErr w:type="spellEnd"/>
+      <w:r>
+        <w:t xml:space="preserve"> mostrar, ya sea en tiempo de diseño o en tiempo de ejecución. También puede especificar la imagen estableciendo la propiedad y cargando la imagen de forma sincrónica mediante el método o </w:t>
+      </w:r>
+      <w:proofErr w:type="spellStart"/>
+      <w:r>
+        <w:t>ImageLocation</w:t>
+      </w:r>
+      <w:proofErr w:type="spellEnd"/>
+      <w:r>
+        <w:t xml:space="preserve"> de forma asincrónica mediante el método Load </w:t>
+      </w:r>
+      <w:proofErr w:type="spellStart"/>
+      <w:r>
+        <w:t>LoadAsyn</w:t>
+      </w:r>
+      <w:r>
+        <w:t>c</w:t>
+      </w:r>
+      <w:proofErr w:type="spellEnd"/>
+      <w:r>
+        <w:t>.</w:t>
+      </w:r>
+    </w:p>
+    <w:p>
+      <w:pPr>
+        <w:shd w:val="clear" w:color="auto" w:fill="FFFFFF" w:themeFill="background1"/>
+        <w:jc w:val="both"/>
+      </w:pPr>
+      <w:hyperlink r:id="rId31" w:history="1">
+        <w:r>
+          <w:rPr>
+            <w:rStyle w:val="Hipervnculo"/>
+          </w:rPr>
+          <w:t>https://docs.microsoft.com/es-es/dotnet/api/system.windows.forms.picturebox?view=windowsdesktop-6.0</w:t>
+        </w:r>
+      </w:hyperlink>
+    </w:p>
+    <w:p>
+      <w:pPr>
+        <w:shd w:val="clear" w:color="auto" w:fill="FFFFFF" w:themeFill="background1"/>
+        <w:jc w:val="both"/>
+        <w:rPr>
+          <w:b/>
+          <w:bCs/>
+        </w:rPr>
+      </w:pPr>
+    </w:p>
+    <w:p>
+      <w:pPr>
+        <w:shd w:val="clear" w:color="auto" w:fill="FFFFFF" w:themeFill="background1"/>
+        <w:jc w:val="both"/>
+        <w:rPr>
+          <w:b/>
+          <w:bCs/>
+        </w:rPr>
+      </w:pPr>
+      <w:r>
+        <w:rPr>
+          <w:b/>
+          <w:bCs/>
+        </w:rPr>
+        <w:t xml:space="preserve">21 </w:t>
+      </w:r>
+      <w:proofErr w:type="spellStart"/>
+      <w:r>
+        <w:rPr>
+          <w:b/>
+          <w:bCs/>
+        </w:rPr>
+        <w:t>RichtextBox</w:t>
+      </w:r>
+      <w:proofErr w:type="spellEnd"/>
+      <w:r>
         <w:rPr>
           <w:b/>
           <w:bCs/>
@@ -3686,35 +3899,141 @@
       <w:pPr>
         <w:shd w:val="clear" w:color="auto" w:fill="FFFFFF" w:themeFill="background1"/>
         <w:jc w:val="both"/>
-        <w:rPr>
-          <w:b/>
-          <w:bCs/>
-        </w:rPr>
-      </w:pPr>
-    </w:p>
-    <w:p>
-      <w:pPr>
-        <w:shd w:val="clear" w:color="auto" w:fill="FFFFFF" w:themeFill="background1"/>
-        <w:jc w:val="both"/>
-        <w:rPr>
-          <w:b/>
-          <w:bCs/>
-        </w:rPr>
-      </w:pPr>
-      <w:r>
-        <w:rPr>
-          <w:b/>
-          <w:bCs/>
-        </w:rPr>
-        <w:t xml:space="preserve">21 </w:t>
-      </w:r>
-      <w:proofErr w:type="spellStart"/>
-      <w:r>
-        <w:rPr>
-          <w:b/>
-          <w:bCs/>
-        </w:rPr>
-        <w:t>RichtextBox</w:t>
+      </w:pPr>
+      <w:bookmarkStart w:id="0" w:name="_Hlk100164006"/>
+      <w:r>
+        <w:t xml:space="preserve">Con el </w:t>
+      </w:r>
+      <w:proofErr w:type="spellStart"/>
+      <w:r>
+        <w:t>RichTextBox</w:t>
+      </w:r>
+      <w:proofErr w:type="spellEnd"/>
+      <w:r>
+        <w:t xml:space="preserve"> control, el usuario puede escribir y editar texto. El control también proporciona características de formato más avanzadas que el </w:t>
+      </w:r>
+      <w:proofErr w:type="spellStart"/>
+      <w:r>
+        <w:t>TextBox</w:t>
+      </w:r>
+      <w:proofErr w:type="spellEnd"/>
+      <w:r>
+        <w:t xml:space="preserve"> control estándar. El texto se puede asignar directamente al control o se puede cargar desde un formato de texto enriquecido (RTF) o un archivo de texto sin formato. Al texto del control se le puede asignar formato de carácter y párrafo.</w:t>
+      </w:r>
+    </w:p>
+    <w:p>
+      <w:pPr>
+        <w:shd w:val="clear" w:color="auto" w:fill="FFFFFF" w:themeFill="background1"/>
+        <w:jc w:val="both"/>
+      </w:pPr>
+      <w:r>
+        <w:t xml:space="preserve">El </w:t>
+      </w:r>
+      <w:proofErr w:type="spellStart"/>
+      <w:r>
+        <w:t>RichTextBox</w:t>
+      </w:r>
+      <w:proofErr w:type="spellEnd"/>
+      <w:r>
+        <w:t xml:space="preserve"> control proporciona métodos que proporcionan funcionalidad para abrir y guardar archivos. El </w:t>
+      </w:r>
+      <w:proofErr w:type="spellStart"/>
+      <w:r>
+        <w:t>LoadFile</w:t>
+      </w:r>
+      <w:proofErr w:type="spellEnd"/>
+      <w:r>
+        <w:t xml:space="preserve"> método permite cargar un archivo de texto RTF o ASCII existente en el control. También puede cargar datos desde un flujo de datos ya abierto. permite </w:t>
+      </w:r>
+      <w:proofErr w:type="spellStart"/>
+      <w:r>
+        <w:t>SaveFile</w:t>
+      </w:r>
+      <w:proofErr w:type="spellEnd"/>
+      <w:r>
+        <w:t xml:space="preserve"> guardar un archivo en texto RTF o ASCII. De forma similar al </w:t>
+      </w:r>
+      <w:proofErr w:type="spellStart"/>
+      <w:r>
+        <w:t>LoadFile</w:t>
+      </w:r>
+      <w:proofErr w:type="spellEnd"/>
+      <w:r>
+        <w:t xml:space="preserve"> método, también puede usar el método para guardar en un flujo de datos </w:t>
+      </w:r>
+      <w:proofErr w:type="spellStart"/>
+      <w:r>
+        <w:t>SaveFile</w:t>
+      </w:r>
+      <w:proofErr w:type="spellEnd"/>
+      <w:r>
+        <w:t xml:space="preserve"> abierto. El </w:t>
+      </w:r>
+      <w:proofErr w:type="spellStart"/>
+      <w:r>
+        <w:t>RichTextBox</w:t>
+      </w:r>
+      <w:proofErr w:type="spellEnd"/>
+      <w:r>
+        <w:t xml:space="preserve"> control también proporciona características para buscar cadenas de texto. El método se sobrecarga para buscar tanto cadenas de texto como </w:t>
+      </w:r>
+      <w:proofErr w:type="spellStart"/>
+      <w:r>
+        <w:t>Find</w:t>
+      </w:r>
+      <w:proofErr w:type="spellEnd"/>
+      <w:r>
+        <w:t xml:space="preserve"> caracteres específicos dentro del texto del control.</w:t>
+      </w:r>
+    </w:p>
+    <w:p>
+      <w:pPr>
+        <w:shd w:val="clear" w:color="auto" w:fill="FFFFFF" w:themeFill="background1"/>
+        <w:jc w:val="both"/>
+      </w:pPr>
+      <w:hyperlink r:id="rId32" w:history="1">
+        <w:r>
+          <w:rPr>
+            <w:rStyle w:val="Hipervnculo"/>
+          </w:rPr>
+          <w:t>https://docs.microsoft.com/es-es/dotnet/api/system.windows.forms.richtextbox?view=windowsdesktop-6.0</w:t>
+        </w:r>
+      </w:hyperlink>
+    </w:p>
+    <w:bookmarkEnd w:id="0"/>
+    <w:p>
+      <w:pPr>
+        <w:shd w:val="clear" w:color="auto" w:fill="FFFFFF" w:themeFill="background1"/>
+        <w:jc w:val="both"/>
+        <w:rPr>
+          <w:b/>
+          <w:bCs/>
+        </w:rPr>
+      </w:pPr>
+    </w:p>
+    <w:p>
+      <w:pPr>
+        <w:shd w:val="clear" w:color="auto" w:fill="FFFFFF" w:themeFill="background1"/>
+        <w:jc w:val="both"/>
+        <w:rPr>
+          <w:b/>
+          <w:bCs/>
+        </w:rPr>
+      </w:pPr>
+      <w:r>
+        <w:rPr>
+          <w:b/>
+          <w:bCs/>
+        </w:rPr>
+        <w:t xml:space="preserve">22 </w:t>
+      </w:r>
+      <w:proofErr w:type="spellStart"/>
+      <w:r>
+        <w:rPr>
+          <w:b/>
+          <w:bCs/>
+        </w:rPr>
+        <w:t>ToolTip</w:t>
       </w:r>
       <w:proofErr w:type="spellEnd"/>
       <w:r>
@@ -3731,63 +4050,76 @@
         </w:rPr>
         <w:tab/>
       </w:r>
-    </w:p>
-    <w:p>
-      <w:pPr>
-        <w:shd w:val="clear" w:color="auto" w:fill="FFFFFF" w:themeFill="background1"/>
-        <w:jc w:val="both"/>
-        <w:rPr>
-          <w:b/>
-          <w:bCs/>
-        </w:rPr>
-      </w:pPr>
-    </w:p>
-    <w:p>
-      <w:pPr>
-        <w:shd w:val="clear" w:color="auto" w:fill="FFFFFF" w:themeFill="background1"/>
-        <w:jc w:val="both"/>
-        <w:rPr>
-          <w:b/>
-          <w:bCs/>
-        </w:rPr>
-      </w:pPr>
-      <w:r>
-        <w:rPr>
-          <w:b/>
-          <w:bCs/>
-        </w:rPr>
-        <w:t xml:space="preserve">22 </w:t>
-      </w:r>
-      <w:proofErr w:type="spellStart"/>
-      <w:r>
-        <w:rPr>
-          <w:b/>
-          <w:bCs/>
-        </w:rPr>
+      <w:r>
+        <w:rPr>
+          <w:b/>
+          <w:bCs/>
+        </w:rPr>
+        <w:tab/>
+      </w:r>
+    </w:p>
+    <w:p>
+      <w:pPr>
+        <w:shd w:val="clear" w:color="auto" w:fill="FFFFFF" w:themeFill="background1"/>
+        <w:jc w:val="both"/>
+      </w:pPr>
+      <w:r>
+        <w:t xml:space="preserve">La </w:t>
+      </w:r>
+      <w:proofErr w:type="spellStart"/>
+      <w:r>
         <w:t>ToolTip</w:t>
       </w:r>
       <w:proofErr w:type="spellEnd"/>
       <w:r>
-        <w:rPr>
-          <w:b/>
-          <w:bCs/>
-        </w:rPr>
-        <w:t xml:space="preserve">. </w:t>
-      </w:r>
-      <w:r>
-        <w:rPr>
-          <w:b/>
-          <w:bCs/>
-        </w:rPr>
-        <w:tab/>
-      </w:r>
-      <w:r>
-        <w:rPr>
-          <w:b/>
-          <w:bCs/>
-        </w:rPr>
-        <w:tab/>
-      </w:r>
+        <w:t xml:space="preserve"> clase se usa normalmente para alertar a los usuarios del uso previsto de un control. Por ejemplo, puede especificar texto de información sobre herramientas para un control que acepte un nombre, especificando el formato del nombre que se va </w:t>
+      </w:r>
+      <w:proofErr w:type="spellStart"/>
+      <w:r>
+        <w:t>TextBox</w:t>
+      </w:r>
+      <w:proofErr w:type="spellEnd"/>
+      <w:r>
+        <w:t xml:space="preserve"> a escribir en el control. Además de proporcionar sugerencias, también puede usar la </w:t>
+      </w:r>
+      <w:proofErr w:type="spellStart"/>
+      <w:r>
+        <w:t>ToolTip</w:t>
+      </w:r>
+      <w:proofErr w:type="spellEnd"/>
+      <w:r>
+        <w:t xml:space="preserve"> clase para proporcionar información de estado en tiempo de ejecución. Por ejemplo, puede usar la clase para mostrar datos de velocidad de conexión y calidad de línea cuando el usuario mueve el puntero a un control que muestra el estado </w:t>
+      </w:r>
+      <w:proofErr w:type="spellStart"/>
+      <w:r>
+        <w:t>ToolTip</w:t>
+      </w:r>
+      <w:proofErr w:type="spellEnd"/>
+      <w:r>
+        <w:t xml:space="preserve"> </w:t>
+      </w:r>
+      <w:proofErr w:type="spellStart"/>
+      <w:r>
+        <w:t>PictureBox</w:t>
+      </w:r>
+      <w:proofErr w:type="spellEnd"/>
+      <w:r>
+        <w:t xml:space="preserve"> de conexión a Internet.</w:t>
+      </w:r>
+    </w:p>
+    <w:p>
+      <w:pPr>
+        <w:shd w:val="clear" w:color="auto" w:fill="FFFFFF" w:themeFill="background1"/>
+        <w:jc w:val="both"/>
+      </w:pPr>
+      <w:hyperlink r:id="rId33" w:history="1">
+        <w:r>
+          <w:rPr>
+            <w:rStyle w:val="Hipervnculo"/>
+          </w:rPr>
+          <w:t>https://docs.microsoft.com/es-es/dotnet/api/system.windows.forms.tooltip?view=windowsdesktop-6.0</w:t>
+        </w:r>
+      </w:hyperlink>
     </w:p>
     <w:p>
       <w:pPr>
@@ -4204,7 +4536,7 @@
       </w:pPr>
     </w:p>
     <w:p>
-      <w:hyperlink r:id="rId30" w:history="1">
+      <w:hyperlink r:id="rId34" w:history="1">
         <w:r>
           <w:rPr>
             <w:rStyle w:val="Hipervnculo"/>
@@ -4254,7 +4586,7 @@
       </w:pPr>
     </w:p>
     <w:p>
-      <w:hyperlink r:id="rId31" w:history="1">
+      <w:hyperlink r:id="rId35" w:history="1">
         <w:r>
           <w:rPr>
             <w:color w:val="0000FF"/>
@@ -4294,7 +4626,7 @@
       </w:pPr>
     </w:p>
     <w:p>
-      <w:hyperlink r:id="rId32" w:history="1">
+      <w:hyperlink r:id="rId36" w:history="1">
         <w:r>
           <w:rPr>
             <w:rStyle w:val="Hipervnculo"/>
@@ -4309,7 +4641,7 @@
       </w:pPr>
     </w:p>
     <w:p>
-      <w:hyperlink r:id="rId33" w:history="1">
+      <w:hyperlink r:id="rId37" w:history="1">
         <w:r>
           <w:rPr>
             <w:rStyle w:val="Hipervnculo"/>
@@ -4348,7 +4680,7 @@
       </w:pPr>
     </w:p>
     <w:p>
-      <w:hyperlink r:id="rId34" w:history="1">
+      <w:hyperlink r:id="rId38" w:history="1">
         <w:r>
           <w:rPr>
             <w:rStyle w:val="Hipervnculo"/>
@@ -4363,7 +4695,7 @@
       </w:pPr>
     </w:p>
     <w:p>
-      <w:hyperlink r:id="rId35" w:history="1">
+      <w:hyperlink r:id="rId39" w:history="1">
         <w:r>
           <w:rPr>
             <w:rStyle w:val="Hipervnculo"/>
@@ -4378,7 +4710,7 @@
       </w:pPr>
     </w:p>
     <w:p>
-      <w:hyperlink r:id="rId36" w:history="1">
+      <w:hyperlink r:id="rId40" w:history="1">
         <w:r>
           <w:rPr>
             <w:rStyle w:val="Hipervnculo"/>
@@ -4393,7 +4725,7 @@
       </w:pPr>
     </w:p>
     <w:p>
-      <w:hyperlink r:id="rId37" w:history="1">
+      <w:hyperlink r:id="rId41" w:history="1">
         <w:r>
           <w:rPr>
             <w:rStyle w:val="Hipervnculo"/>
@@ -4423,7 +4755,7 @@
       </w:pPr>
     </w:p>
     <w:p>
-      <w:hyperlink r:id="rId38" w:history="1">
+      <w:hyperlink r:id="rId42" w:history="1">
         <w:r>
           <w:rPr>
             <w:rStyle w:val="Hipervnculo"/>
@@ -4434,7 +4766,7 @@
     </w:p>
     <w:p/>
     <w:p>
-      <w:hyperlink r:id="rId39" w:history="1">
+      <w:hyperlink r:id="rId43" w:history="1">
         <w:r>
           <w:rPr>
             <w:color w:val="0000FF"/>
@@ -4446,7 +4778,7 @@
     </w:p>
     <w:p/>
     <w:p>
-      <w:hyperlink r:id="rId40" w:history="1">
+      <w:hyperlink r:id="rId44" w:history="1">
         <w:r>
           <w:rPr>
             <w:rStyle w:val="Hipervnculo"/>
@@ -5432,31 +5764,31 @@
       </w:pPr>
     </w:lvl>
   </w:abstractNum>
-  <w:num w:numId="1">
+  <w:num w:numId="1" w16cid:durableId="1127510813">
     <w:abstractNumId w:val="4"/>
   </w:num>
-  <w:num w:numId="2">
+  <w:num w:numId="2" w16cid:durableId="948196763">
     <w:abstractNumId w:val="0"/>
   </w:num>
-  <w:num w:numId="3">
+  <w:num w:numId="3" w16cid:durableId="1353412138">
     <w:abstractNumId w:val="2"/>
   </w:num>
-  <w:num w:numId="4">
+  <w:num w:numId="4" w16cid:durableId="589700776">
     <w:abstractNumId w:val="7"/>
   </w:num>
-  <w:num w:numId="5">
+  <w:num w:numId="5" w16cid:durableId="1831555042">
     <w:abstractNumId w:val="3"/>
   </w:num>
-  <w:num w:numId="6">
+  <w:num w:numId="6" w16cid:durableId="1180508179">
     <w:abstractNumId w:val="6"/>
   </w:num>
-  <w:num w:numId="7">
+  <w:num w:numId="7" w16cid:durableId="304167357">
     <w:abstractNumId w:val="8"/>
   </w:num>
-  <w:num w:numId="8">
+  <w:num w:numId="8" w16cid:durableId="1145852092">
     <w:abstractNumId w:val="5"/>
   </w:num>
-  <w:num w:numId="9">
+  <w:num w:numId="9" w16cid:durableId="1722090730">
     <w:abstractNumId w:val="1"/>
   </w:num>
 </w:numbering>

--- a/Trabajo Practicio Nro 1 Controles de Usuarios/Trabajo Practicio Nro 1 Controles de Usuarios.docx
+++ b/Trabajo Practicio Nro 1 Controles de Usuarios/Trabajo Practicio Nro 1 Controles de Usuarios.docx
@@ -653,7 +653,21 @@
         <w:rPr>
           <w:color w:val="000000" w:themeColor="text1"/>
         </w:rPr>
-        <w:t>En particular nos concentraremos en los siguientes controles aunque existen muchos más que lo invitamos a que los investigue cuando agote los que están a continuación:</w:t>
+        <w:t xml:space="preserve">En particular nos concentraremos en los siguientes </w:t>
+      </w:r>
+      <w:proofErr w:type="gramStart"/>
+      <w:r>
+        <w:rPr>
+          <w:color w:val="000000" w:themeColor="text1"/>
+        </w:rPr>
+        <w:t>controles</w:t>
+      </w:r>
+      <w:proofErr w:type="gramEnd"/>
+      <w:r>
+        <w:rPr>
+          <w:color w:val="000000" w:themeColor="text1"/>
+        </w:rPr>
+        <w:t xml:space="preserve"> aunque existen muchos más que lo invitamos a que los investigue cuando agote los que están a continuación:</w:t>
       </w:r>
     </w:p>
     <w:p>
@@ -1165,12 +1179,17 @@
         <w:t xml:space="preserve"> propiedad para obtener o establecer el estado de un </w:t>
       </w:r>
       <w:proofErr w:type="spellStart"/>
+      <w:proofErr w:type="gramStart"/>
       <w:r>
         <w:t>RadioButton</w:t>
       </w:r>
       <w:proofErr w:type="spellEnd"/>
       <w:r>
-        <w:t xml:space="preserve"> . La apariencia del botón de opción se puede modificar para que aparezca como un botón de estilo de alternancia o como un botón de opción estándar estableciendo la </w:t>
+        <w:t xml:space="preserve"> .</w:t>
+      </w:r>
+      <w:proofErr w:type="gramEnd"/>
+      <w:r>
+        <w:t xml:space="preserve"> La apariencia del botón de opción se puede modificar para que aparezca como un botón de estilo de alternancia o como un botón de opción estándar estableciendo la </w:t>
       </w:r>
       <w:proofErr w:type="spellStart"/>
       <w:r>
@@ -1817,12 +1836,17 @@
         <w:t xml:space="preserve"> un control en lugar de </w:t>
       </w:r>
       <w:proofErr w:type="spellStart"/>
+      <w:proofErr w:type="gramStart"/>
       <w:r>
         <w:t>MonthCalendar</w:t>
       </w:r>
       <w:proofErr w:type="spellEnd"/>
       <w:r>
-        <w:t xml:space="preserve"> . El uso </w:t>
+        <w:t xml:space="preserve"> .</w:t>
+      </w:r>
+      <w:proofErr w:type="gramEnd"/>
+      <w:r>
+        <w:t xml:space="preserve"> El uso </w:t>
       </w:r>
       <w:proofErr w:type="spellStart"/>
       <w:r>
@@ -2130,12 +2154,17 @@
         <w:t xml:space="preserve"> directamente. El </w:t>
       </w:r>
       <w:proofErr w:type="spellStart"/>
+      <w:proofErr w:type="gramStart"/>
       <w:r>
         <w:t>Item</w:t>
       </w:r>
       <w:proofErr w:type="spellEnd"/>
       <w:r>
-        <w:t>[] indexador también proporciona acceso directo a las celdas.</w:t>
+        <w:t>[</w:t>
+      </w:r>
+      <w:proofErr w:type="gramEnd"/>
+      <w:r>
+        <w:t>] indexador también proporciona acceso directo a las celdas.</w:t>
       </w:r>
     </w:p>
     <w:p>
@@ -2276,12 +2305,17 @@
         <w:t xml:space="preserve">Cuando se crea una instancia de </w:t>
       </w:r>
       <w:proofErr w:type="spellStart"/>
+      <w:proofErr w:type="gramStart"/>
       <w:r>
         <w:t>ColorDialog</w:t>
       </w:r>
       <w:proofErr w:type="spellEnd"/>
       <w:r>
-        <w:t xml:space="preserve"> , algunas de las propiedades de lectura y escritura se establecen en valores iniciales.</w:t>
+        <w:t xml:space="preserve"> ,</w:t>
+      </w:r>
+      <w:proofErr w:type="gramEnd"/>
+      <w:r>
+        <w:t xml:space="preserve"> algunas de las propiedades de lectura y escritura se establecen en valores iniciales.</w:t>
       </w:r>
     </w:p>
     <w:p>
@@ -2315,14 +2349,12 @@
         <w:rPr>
           <w:b/>
           <w:bCs/>
-          <w:lang w:val="en-US"/>
-        </w:rPr>
-      </w:pPr>
-      <w:r>
-        <w:rPr>
-          <w:b/>
-          <w:bCs/>
-          <w:lang w:val="en-US"/>
+        </w:rPr>
+      </w:pPr>
+      <w:r>
+        <w:rPr>
+          <w:b/>
+          <w:bCs/>
         </w:rPr>
         <w:t xml:space="preserve">13 </w:t>
       </w:r>
@@ -2331,7 +2363,6 @@
         <w:rPr>
           <w:b/>
           <w:bCs/>
-          <w:lang w:val="en-US"/>
         </w:rPr>
         <w:t>FontDialog</w:t>
       </w:r>
@@ -2340,7 +2371,6 @@
         <w:rPr>
           <w:b/>
           <w:bCs/>
-          <w:lang w:val="en-US"/>
         </w:rPr>
         <w:t xml:space="preserve">. </w:t>
       </w:r>
@@ -2348,7 +2378,6 @@
         <w:rPr>
           <w:b/>
           <w:bCs/>
-          <w:lang w:val="en-US"/>
         </w:rPr>
         <w:tab/>
       </w:r>
@@ -2356,7 +2385,6 @@
         <w:rPr>
           <w:b/>
           <w:bCs/>
-          <w:lang w:val="en-US"/>
         </w:rPr>
         <w:tab/>
       </w:r>
@@ -2615,14 +2643,12 @@
         <w:rPr>
           <w:b/>
           <w:bCs/>
-          <w:lang w:val="en-US"/>
-        </w:rPr>
-      </w:pPr>
-      <w:r>
-        <w:rPr>
-          <w:b/>
-          <w:bCs/>
-          <w:lang w:val="en-US"/>
+        </w:rPr>
+      </w:pPr>
+      <w:r>
+        <w:rPr>
+          <w:b/>
+          <w:bCs/>
         </w:rPr>
         <w:t xml:space="preserve">15 </w:t>
       </w:r>
@@ -2631,7 +2657,6 @@
         <w:rPr>
           <w:b/>
           <w:bCs/>
-          <w:lang w:val="en-US"/>
         </w:rPr>
         <w:t>Checkedlistbox</w:t>
       </w:r>
@@ -2640,7 +2665,6 @@
         <w:rPr>
           <w:b/>
           <w:bCs/>
-          <w:lang w:val="en-US"/>
         </w:rPr>
         <w:t>.</w:t>
       </w:r>
@@ -2737,12 +2761,17 @@
         <w:t xml:space="preserve"> </w:t>
       </w:r>
       <w:proofErr w:type="spellStart"/>
+      <w:proofErr w:type="gramStart"/>
       <w:r>
         <w:t>Unchecked</w:t>
       </w:r>
       <w:proofErr w:type="spellEnd"/>
       <w:r>
-        <w:t xml:space="preserve"> . Debe establecer el estado de en el código porque la interfaz de usuario de un no proporciona </w:t>
+        <w:t xml:space="preserve"> .</w:t>
+      </w:r>
+      <w:proofErr w:type="gramEnd"/>
+      <w:r>
+        <w:t xml:space="preserve"> Debe establecer el estado de en el código porque la interfaz de usuario de un no proporciona </w:t>
       </w:r>
       <w:proofErr w:type="spellStart"/>
       <w:r>
@@ -2788,14 +2817,12 @@
         <w:rPr>
           <w:b/>
           <w:bCs/>
-          <w:lang w:val="en-US"/>
-        </w:rPr>
-      </w:pPr>
-      <w:r>
-        <w:rPr>
-          <w:b/>
-          <w:bCs/>
-          <w:lang w:val="en-US"/>
+        </w:rPr>
+      </w:pPr>
+      <w:r>
+        <w:rPr>
+          <w:b/>
+          <w:bCs/>
         </w:rPr>
         <w:t xml:space="preserve">16 </w:t>
       </w:r>
@@ -2804,7 +2831,6 @@
         <w:rPr>
           <w:b/>
           <w:bCs/>
-          <w:lang w:val="en-US"/>
         </w:rPr>
         <w:t>DateTimePicker</w:t>
       </w:r>
@@ -2814,196 +2840,57 @@
       <w:pPr>
         <w:shd w:val="clear" w:color="auto" w:fill="FFFFFF" w:themeFill="background1"/>
         <w:jc w:val="both"/>
-        <w:rPr>
-          <w:lang w:val="en-US"/>
-        </w:rPr>
-      </w:pPr>
-      <w:r>
-        <w:rPr>
-          <w:lang w:val="en-US"/>
-        </w:rPr>
-        <w:t xml:space="preserve">El control se </w:t>
-      </w:r>
-      <w:proofErr w:type="spellStart"/>
-      <w:r>
-        <w:rPr>
-          <w:lang w:val="en-US"/>
-        </w:rPr>
-        <w:t>usa</w:t>
-      </w:r>
-      <w:proofErr w:type="spellEnd"/>
-      <w:r>
-        <w:rPr>
-          <w:lang w:val="en-US"/>
-        </w:rPr>
-        <w:t xml:space="preserve"> para </w:t>
-      </w:r>
-      <w:proofErr w:type="spellStart"/>
-      <w:r>
-        <w:rPr>
-          <w:lang w:val="en-US"/>
-        </w:rPr>
-        <w:t>permitir</w:t>
-      </w:r>
-      <w:proofErr w:type="spellEnd"/>
-      <w:r>
-        <w:rPr>
-          <w:lang w:val="en-US"/>
-        </w:rPr>
-        <w:t xml:space="preserve"> al usuario </w:t>
-      </w:r>
-      <w:proofErr w:type="spellStart"/>
-      <w:r>
-        <w:rPr>
-          <w:lang w:val="en-US"/>
-        </w:rPr>
-        <w:t>seleccionar</w:t>
-      </w:r>
-      <w:proofErr w:type="spellEnd"/>
-      <w:r>
-        <w:rPr>
-          <w:lang w:val="en-US"/>
-        </w:rPr>
-        <w:t xml:space="preserve"> </w:t>
-      </w:r>
-      <w:proofErr w:type="spellStart"/>
-      <w:r>
-        <w:rPr>
-          <w:lang w:val="en-US"/>
-        </w:rPr>
-        <w:t>una</w:t>
-      </w:r>
-      <w:proofErr w:type="spellEnd"/>
-      <w:r>
-        <w:rPr>
-          <w:lang w:val="en-US"/>
-        </w:rPr>
-        <w:t xml:space="preserve"> </w:t>
-      </w:r>
-      <w:proofErr w:type="spellStart"/>
-      <w:r>
-        <w:rPr>
-          <w:lang w:val="en-US"/>
-        </w:rPr>
-        <w:t>fecha</w:t>
-      </w:r>
-      <w:proofErr w:type="spellEnd"/>
-      <w:r>
-        <w:rPr>
-          <w:lang w:val="en-US"/>
-        </w:rPr>
-        <w:t xml:space="preserve"> y hora y </w:t>
-      </w:r>
-      <w:proofErr w:type="spellStart"/>
-      <w:r>
-        <w:rPr>
-          <w:lang w:val="en-US"/>
-        </w:rPr>
-        <w:t>mostrar</w:t>
-      </w:r>
-      <w:proofErr w:type="spellEnd"/>
-      <w:r>
-        <w:rPr>
-          <w:lang w:val="en-US"/>
-        </w:rPr>
-        <w:t xml:space="preserve"> </w:t>
-      </w:r>
-      <w:proofErr w:type="spellStart"/>
-      <w:r>
-        <w:rPr>
-          <w:lang w:val="en-US"/>
-        </w:rPr>
-        <w:t>esa</w:t>
-      </w:r>
-      <w:proofErr w:type="spellEnd"/>
-      <w:r>
-        <w:rPr>
-          <w:lang w:val="en-US"/>
-        </w:rPr>
-        <w:t xml:space="preserve"> </w:t>
-      </w:r>
-      <w:proofErr w:type="spellStart"/>
-      <w:r>
-        <w:rPr>
-          <w:lang w:val="en-US"/>
-        </w:rPr>
-        <w:t>fecha</w:t>
-      </w:r>
-      <w:proofErr w:type="spellEnd"/>
-      <w:r>
-        <w:rPr>
-          <w:lang w:val="en-US"/>
-        </w:rPr>
-        <w:t xml:space="preserve"> y hora </w:t>
-      </w:r>
-      <w:proofErr w:type="spellStart"/>
-      <w:r>
-        <w:rPr>
-          <w:lang w:val="en-US"/>
-        </w:rPr>
+      </w:pPr>
+      <w:r>
+        <w:t xml:space="preserve">El control se usa para permitir al usuario seleccionar una fecha y hora y mostrar esa fecha y hora </w:t>
+      </w:r>
+      <w:proofErr w:type="spellStart"/>
+      <w:r>
         <w:t>DateTimePicker</w:t>
       </w:r>
       <w:proofErr w:type="spellEnd"/>
       <w:r>
-        <w:rPr>
-          <w:lang w:val="en-US"/>
-        </w:rPr>
-        <w:t xml:space="preserve"> </w:t>
-      </w:r>
-      <w:proofErr w:type="spellStart"/>
-      <w:r>
-        <w:rPr>
-          <w:lang w:val="en-US"/>
-        </w:rPr>
-        <w:t>en</w:t>
-      </w:r>
-      <w:proofErr w:type="spellEnd"/>
-      <w:r>
-        <w:rPr>
-          <w:lang w:val="en-US"/>
-        </w:rPr>
-        <w:t xml:space="preserve"> </w:t>
-      </w:r>
-      <w:proofErr w:type="spellStart"/>
-      <w:r>
-        <w:rPr>
-          <w:lang w:val="en-US"/>
-        </w:rPr>
-        <w:t>el</w:t>
-      </w:r>
-      <w:proofErr w:type="spellEnd"/>
-      <w:r>
-        <w:rPr>
-          <w:lang w:val="en-US"/>
-        </w:rPr>
-        <w:t xml:space="preserve"> </w:t>
-      </w:r>
-      <w:proofErr w:type="spellStart"/>
-      <w:r>
-        <w:rPr>
-          <w:lang w:val="en-US"/>
-        </w:rPr>
-        <w:t>formato</w:t>
-      </w:r>
-      <w:proofErr w:type="spellEnd"/>
-      <w:r>
-        <w:rPr>
-          <w:lang w:val="en-US"/>
-        </w:rPr>
-        <w:t xml:space="preserve"> </w:t>
-      </w:r>
-      <w:proofErr w:type="spellStart"/>
-      <w:r>
-        <w:rPr>
-          <w:lang w:val="en-US"/>
-        </w:rPr>
-        <w:t>especificado</w:t>
-      </w:r>
-      <w:proofErr w:type="spellEnd"/>
-      <w:r>
-        <w:rPr>
-          <w:lang w:val="en-US"/>
-        </w:rPr>
+        <w:t xml:space="preserve"> en el formato especificado.</w:t>
+      </w:r>
+    </w:p>
+    <w:p>
+      <w:pPr>
+        <w:shd w:val="clear" w:color="auto" w:fill="FFFFFF" w:themeFill="background1"/>
+        <w:jc w:val="both"/>
+      </w:pPr>
+      <w:r>
+        <w:t xml:space="preserve">La </w:t>
+      </w:r>
+      <w:proofErr w:type="spellStart"/>
+      <w:r>
+        <w:t>Value</w:t>
+      </w:r>
+      <w:proofErr w:type="spellEnd"/>
+      <w:r>
+        <w:t xml:space="preserve"> propiedad contiene la fecha y hora actuales en las que se establece el control. Puede usar la Text propiedad o el miembro adecuado de para obtener el valor de fecha y </w:t>
+      </w:r>
+      <w:proofErr w:type="spellStart"/>
+      <w:r>
+        <w:t>Value</w:t>
+      </w:r>
+      <w:proofErr w:type="spellEnd"/>
+      <w:r>
+        <w:t xml:space="preserve"> hora. Puede limitar las fechas y horas que se pueden seleccionar estableciendo las propiedades </w:t>
+      </w:r>
+      <w:proofErr w:type="spellStart"/>
+      <w:r>
+        <w:t>MaxDate</w:t>
+      </w:r>
+      <w:proofErr w:type="spellEnd"/>
+      <w:r>
+        <w:t xml:space="preserve"> y </w:t>
+      </w:r>
+      <w:proofErr w:type="spellStart"/>
+      <w:r>
+        <w:t>MinDate</w:t>
+      </w:r>
+      <w:proofErr w:type="spellEnd"/>
+      <w:r>
         <w:t>.</w:t>
       </w:r>
     </w:p>
@@ -3011,366 +2898,11 @@
       <w:pPr>
         <w:shd w:val="clear" w:color="auto" w:fill="FFFFFF" w:themeFill="background1"/>
         <w:jc w:val="both"/>
-        <w:rPr>
-          <w:lang w:val="en-US"/>
-        </w:rPr>
-      </w:pPr>
-      <w:r>
-        <w:rPr>
-          <w:lang w:val="en-US"/>
-        </w:rPr>
-        <w:t xml:space="preserve">La Value </w:t>
-      </w:r>
-      <w:proofErr w:type="spellStart"/>
-      <w:r>
-        <w:rPr>
-          <w:lang w:val="en-US"/>
-        </w:rPr>
-        <w:t>propiedad</w:t>
-      </w:r>
-      <w:proofErr w:type="spellEnd"/>
-      <w:r>
-        <w:rPr>
-          <w:lang w:val="en-US"/>
-        </w:rPr>
-        <w:t xml:space="preserve"> </w:t>
-      </w:r>
-      <w:proofErr w:type="spellStart"/>
-      <w:r>
-        <w:rPr>
-          <w:lang w:val="en-US"/>
-        </w:rPr>
-        <w:t>contiene</w:t>
-      </w:r>
-      <w:proofErr w:type="spellEnd"/>
-      <w:r>
-        <w:rPr>
-          <w:lang w:val="en-US"/>
-        </w:rPr>
-        <w:t xml:space="preserve"> la </w:t>
-      </w:r>
-      <w:proofErr w:type="spellStart"/>
-      <w:r>
-        <w:rPr>
-          <w:lang w:val="en-US"/>
-        </w:rPr>
-        <w:t>fecha</w:t>
-      </w:r>
-      <w:proofErr w:type="spellEnd"/>
-      <w:r>
-        <w:rPr>
-          <w:lang w:val="en-US"/>
-        </w:rPr>
-        <w:t xml:space="preserve"> y hora </w:t>
-      </w:r>
-      <w:proofErr w:type="spellStart"/>
-      <w:r>
-        <w:rPr>
-          <w:lang w:val="en-US"/>
-        </w:rPr>
-        <w:t>actuales</w:t>
-      </w:r>
-      <w:proofErr w:type="spellEnd"/>
-      <w:r>
-        <w:rPr>
-          <w:lang w:val="en-US"/>
-        </w:rPr>
-        <w:t xml:space="preserve"> </w:t>
-      </w:r>
-      <w:proofErr w:type="spellStart"/>
-      <w:r>
-        <w:rPr>
-          <w:lang w:val="en-US"/>
-        </w:rPr>
-        <w:t>en</w:t>
-      </w:r>
-      <w:proofErr w:type="spellEnd"/>
-      <w:r>
-        <w:rPr>
-          <w:lang w:val="en-US"/>
-        </w:rPr>
-        <w:t xml:space="preserve"> las que se </w:t>
-      </w:r>
-      <w:proofErr w:type="spellStart"/>
-      <w:r>
-        <w:rPr>
-          <w:lang w:val="en-US"/>
-        </w:rPr>
-        <w:t>establece</w:t>
-      </w:r>
-      <w:proofErr w:type="spellEnd"/>
-      <w:r>
-        <w:rPr>
-          <w:lang w:val="en-US"/>
-        </w:rPr>
-        <w:t xml:space="preserve"> </w:t>
-      </w:r>
-      <w:proofErr w:type="spellStart"/>
-      <w:r>
-        <w:rPr>
-          <w:lang w:val="en-US"/>
-        </w:rPr>
-        <w:t>el</w:t>
-      </w:r>
-      <w:proofErr w:type="spellEnd"/>
-      <w:r>
-        <w:rPr>
-          <w:lang w:val="en-US"/>
-        </w:rPr>
-        <w:t xml:space="preserve"> control. </w:t>
-      </w:r>
-      <w:proofErr w:type="spellStart"/>
-      <w:r>
-        <w:rPr>
-          <w:lang w:val="en-US"/>
-        </w:rPr>
-        <w:t>Puede</w:t>
-      </w:r>
-      <w:proofErr w:type="spellEnd"/>
-      <w:r>
-        <w:rPr>
-          <w:lang w:val="en-US"/>
-        </w:rPr>
-        <w:t xml:space="preserve"> usar la Text </w:t>
-      </w:r>
-      <w:proofErr w:type="spellStart"/>
-      <w:r>
-        <w:rPr>
-          <w:lang w:val="en-US"/>
-        </w:rPr>
-        <w:t>propiedad</w:t>
-      </w:r>
-      <w:proofErr w:type="spellEnd"/>
-      <w:r>
-        <w:rPr>
-          <w:lang w:val="en-US"/>
-        </w:rPr>
-        <w:t xml:space="preserve"> o </w:t>
-      </w:r>
-      <w:proofErr w:type="spellStart"/>
-      <w:r>
-        <w:rPr>
-          <w:lang w:val="en-US"/>
-        </w:rPr>
-        <w:t>el</w:t>
-      </w:r>
-      <w:proofErr w:type="spellEnd"/>
-      <w:r>
-        <w:rPr>
-          <w:lang w:val="en-US"/>
-        </w:rPr>
-        <w:t xml:space="preserve"> </w:t>
-      </w:r>
-      <w:proofErr w:type="spellStart"/>
-      <w:r>
-        <w:rPr>
-          <w:lang w:val="en-US"/>
-        </w:rPr>
-        <w:t>miembro</w:t>
-      </w:r>
-      <w:proofErr w:type="spellEnd"/>
-      <w:r>
-        <w:rPr>
-          <w:lang w:val="en-US"/>
-        </w:rPr>
-        <w:t xml:space="preserve"> </w:t>
-      </w:r>
-      <w:proofErr w:type="spellStart"/>
-      <w:r>
-        <w:rPr>
-          <w:lang w:val="en-US"/>
-        </w:rPr>
-        <w:t>adecuado</w:t>
-      </w:r>
-      <w:proofErr w:type="spellEnd"/>
-      <w:r>
-        <w:rPr>
-          <w:lang w:val="en-US"/>
-        </w:rPr>
-        <w:t xml:space="preserve"> de para </w:t>
-      </w:r>
-      <w:proofErr w:type="spellStart"/>
-      <w:r>
-        <w:rPr>
-          <w:lang w:val="en-US"/>
-        </w:rPr>
-        <w:t>obtener</w:t>
-      </w:r>
-      <w:proofErr w:type="spellEnd"/>
-      <w:r>
-        <w:rPr>
-          <w:lang w:val="en-US"/>
-        </w:rPr>
-        <w:t xml:space="preserve"> </w:t>
-      </w:r>
-      <w:proofErr w:type="spellStart"/>
-      <w:r>
-        <w:rPr>
-          <w:lang w:val="en-US"/>
-        </w:rPr>
-        <w:t>el</w:t>
-      </w:r>
-      <w:proofErr w:type="spellEnd"/>
-      <w:r>
-        <w:rPr>
-          <w:lang w:val="en-US"/>
-        </w:rPr>
-        <w:t xml:space="preserve"> valor de </w:t>
-      </w:r>
-      <w:proofErr w:type="spellStart"/>
-      <w:r>
-        <w:rPr>
-          <w:lang w:val="en-US"/>
-        </w:rPr>
-        <w:t>fecha</w:t>
-      </w:r>
-      <w:proofErr w:type="spellEnd"/>
-      <w:r>
-        <w:rPr>
-          <w:lang w:val="en-US"/>
-        </w:rPr>
-        <w:t xml:space="preserve"> y Value hora. </w:t>
-      </w:r>
-      <w:proofErr w:type="spellStart"/>
-      <w:r>
-        <w:rPr>
-          <w:lang w:val="en-US"/>
-        </w:rPr>
-        <w:t>Puede</w:t>
-      </w:r>
-      <w:proofErr w:type="spellEnd"/>
-      <w:r>
-        <w:rPr>
-          <w:lang w:val="en-US"/>
-        </w:rPr>
-        <w:t xml:space="preserve"> </w:t>
-      </w:r>
-      <w:proofErr w:type="spellStart"/>
-      <w:r>
-        <w:rPr>
-          <w:lang w:val="en-US"/>
-        </w:rPr>
-        <w:t>limitar</w:t>
-      </w:r>
-      <w:proofErr w:type="spellEnd"/>
-      <w:r>
-        <w:rPr>
-          <w:lang w:val="en-US"/>
-        </w:rPr>
-        <w:t xml:space="preserve"> las </w:t>
-      </w:r>
-      <w:proofErr w:type="spellStart"/>
-      <w:r>
-        <w:rPr>
-          <w:lang w:val="en-US"/>
-        </w:rPr>
-        <w:t>fechas</w:t>
-      </w:r>
-      <w:proofErr w:type="spellEnd"/>
-      <w:r>
-        <w:rPr>
-          <w:lang w:val="en-US"/>
-        </w:rPr>
-        <w:t xml:space="preserve"> y horas que se </w:t>
-      </w:r>
-      <w:proofErr w:type="spellStart"/>
-      <w:r>
-        <w:rPr>
-          <w:lang w:val="en-US"/>
-        </w:rPr>
-        <w:t>pueden</w:t>
-      </w:r>
-      <w:proofErr w:type="spellEnd"/>
-      <w:r>
-        <w:rPr>
-          <w:lang w:val="en-US"/>
-        </w:rPr>
-        <w:t xml:space="preserve"> </w:t>
-      </w:r>
-      <w:proofErr w:type="spellStart"/>
-      <w:r>
-        <w:rPr>
-          <w:lang w:val="en-US"/>
-        </w:rPr>
-        <w:t>seleccionar</w:t>
-      </w:r>
-      <w:proofErr w:type="spellEnd"/>
-      <w:r>
-        <w:rPr>
-          <w:lang w:val="en-US"/>
-        </w:rPr>
-        <w:t xml:space="preserve"> </w:t>
-      </w:r>
-      <w:proofErr w:type="spellStart"/>
-      <w:r>
-        <w:rPr>
-          <w:lang w:val="en-US"/>
-        </w:rPr>
-        <w:t>estableciendo</w:t>
-      </w:r>
-      <w:proofErr w:type="spellEnd"/>
-      <w:r>
-        <w:rPr>
-          <w:lang w:val="en-US"/>
-        </w:rPr>
-        <w:t xml:space="preserve"> las </w:t>
-      </w:r>
-      <w:proofErr w:type="spellStart"/>
-      <w:r>
-        <w:rPr>
-          <w:lang w:val="en-US"/>
-        </w:rPr>
-        <w:t>propiedades</w:t>
-      </w:r>
-      <w:proofErr w:type="spellEnd"/>
-      <w:r>
-        <w:rPr>
-          <w:lang w:val="en-US"/>
-        </w:rPr>
-        <w:t xml:space="preserve"> </w:t>
-      </w:r>
-      <w:proofErr w:type="spellStart"/>
-      <w:r>
-        <w:rPr>
-          <w:lang w:val="en-US"/>
-        </w:rPr>
-        <w:t>MaxDate</w:t>
-      </w:r>
-      <w:proofErr w:type="spellEnd"/>
-      <w:r>
-        <w:rPr>
-          <w:lang w:val="en-US"/>
-        </w:rPr>
-        <w:t xml:space="preserve"> y </w:t>
-      </w:r>
-      <w:proofErr w:type="spellStart"/>
-      <w:r>
-        <w:rPr>
-          <w:lang w:val="en-US"/>
-        </w:rPr>
-        <w:t>MinDate</w:t>
-      </w:r>
-      <w:proofErr w:type="spellEnd"/>
-      <w:r>
-        <w:rPr>
-          <w:lang w:val="en-US"/>
-        </w:rPr>
-        <w:t>.</w:t>
-      </w:r>
-    </w:p>
-    <w:p>
-      <w:pPr>
-        <w:shd w:val="clear" w:color="auto" w:fill="FFFFFF" w:themeFill="background1"/>
-        <w:jc w:val="both"/>
-        <w:rPr>
-          <w:lang w:val="en-US"/>
-        </w:rPr>
       </w:pPr>
       <w:hyperlink r:id="rId27" w:history="1">
         <w:r>
           <w:rPr>
             <w:rStyle w:val="Hipervnculo"/>
-            <w:lang w:val="en-US"/>
           </w:rPr>
           <w:t>https://docs.microsoft.com/es-es/dotnet/api/system.windows.forms.datetimepicker?view=windowsdesktop-6.0</w:t>
         </w:r>
@@ -3380,9 +2912,6 @@
       <w:pPr>
         <w:shd w:val="clear" w:color="auto" w:fill="FFFFFF" w:themeFill="background1"/>
         <w:jc w:val="both"/>
-        <w:rPr>
-          <w:lang w:val="en-US"/>
-        </w:rPr>
       </w:pPr>
     </w:p>
     <w:p>
@@ -3821,10 +3350,7 @@
       </w:r>
       <w:proofErr w:type="spellStart"/>
       <w:r>
-        <w:t>LoadAsyn</w:t>
-      </w:r>
-      <w:r>
-        <w:t>c</w:t>
+        <w:t>LoadAsync</w:t>
       </w:r>
       <w:proofErr w:type="spellEnd"/>
       <w:r>
@@ -4188,12 +3714,14 @@
         <w:rPr>
           <w:b/>
           <w:bCs/>
-        </w:rPr>
-      </w:pPr>
-      <w:r>
-        <w:rPr>
-          <w:b/>
-          <w:bCs/>
+          <w:lang w:val="en-US"/>
+        </w:rPr>
+      </w:pPr>
+      <w:r>
+        <w:rPr>
+          <w:b/>
+          <w:bCs/>
+          <w:lang w:val="en-US"/>
         </w:rPr>
         <w:t xml:space="preserve">24 </w:t>
       </w:r>
@@ -4202,6 +3730,7 @@
         <w:rPr>
           <w:b/>
           <w:bCs/>
+          <w:lang w:val="en-US"/>
         </w:rPr>
         <w:t>WebBrowser</w:t>
       </w:r>
@@ -4210,6 +3739,7 @@
         <w:rPr>
           <w:b/>
           <w:bCs/>
+          <w:lang w:val="en-US"/>
         </w:rPr>
         <w:t xml:space="preserve">. </w:t>
       </w:r>
@@ -4218,25 +3748,91 @@
       <w:pPr>
         <w:shd w:val="clear" w:color="auto" w:fill="FFFFFF" w:themeFill="background1"/>
         <w:jc w:val="both"/>
-        <w:rPr>
-          <w:b/>
-          <w:bCs/>
-        </w:rPr>
-      </w:pPr>
-    </w:p>
-    <w:p>
-      <w:pPr>
-        <w:shd w:val="clear" w:color="auto" w:fill="FFFFFF" w:themeFill="background1"/>
-        <w:jc w:val="both"/>
-        <w:rPr>
-          <w:b/>
-          <w:bCs/>
-        </w:rPr>
-      </w:pPr>
-      <w:r>
-        <w:rPr>
-          <w:b/>
-          <w:bCs/>
+      </w:pPr>
+      <w:r>
+        <w:lastRenderedPageBreak/>
+        <w:t xml:space="preserve">El </w:t>
+      </w:r>
+      <w:proofErr w:type="spellStart"/>
+      <w:r>
+        <w:t>WebBrowser</w:t>
+      </w:r>
+      <w:proofErr w:type="spellEnd"/>
+      <w:r>
+        <w:t xml:space="preserve"> control permite hospedar páginas web y otros documentos habilitados para el explorador en las aplicaciones Windows </w:t>
+      </w:r>
+      <w:proofErr w:type="spellStart"/>
+      <w:r>
+        <w:t>Forms</w:t>
+      </w:r>
+      <w:proofErr w:type="spellEnd"/>
+      <w:r>
+        <w:t xml:space="preserve">. Puede usar el control, por ejemplo, para proporcionar asistencia al usuario basada en HTML integrada o funcionalidades Exploración web </w:t>
+      </w:r>
+      <w:proofErr w:type="spellStart"/>
+      <w:r>
+        <w:t>WebBrowser</w:t>
+      </w:r>
+      <w:proofErr w:type="spellEnd"/>
+      <w:r>
+        <w:t xml:space="preserve"> en la aplicación. Además, puede usar el control para agregar los controles basados en web existentes a las </w:t>
+      </w:r>
+      <w:proofErr w:type="spellStart"/>
+      <w:r>
+        <w:t>WebBrowser</w:t>
+      </w:r>
+      <w:proofErr w:type="spellEnd"/>
+      <w:r>
+        <w:t xml:space="preserve"> aplicaciones cliente Windows </w:t>
+      </w:r>
+      <w:proofErr w:type="spellStart"/>
+      <w:r>
+        <w:t>Forms</w:t>
+      </w:r>
+      <w:proofErr w:type="spellEnd"/>
+      <w:r>
+        <w:t>.</w:t>
+      </w:r>
+    </w:p>
+    <w:p>
+      <w:pPr>
+        <w:shd w:val="clear" w:color="auto" w:fill="FFFFFF" w:themeFill="background1"/>
+        <w:jc w:val="both"/>
+      </w:pPr>
+      <w:hyperlink r:id="rId34" w:history="1">
+        <w:r>
+          <w:rPr>
+            <w:rStyle w:val="Hipervnculo"/>
+          </w:rPr>
+          <w:t>https://docs.microsoft.com/es-es/dotnet/api/system.windows.forms.webbrowser?view=windowsdesktop-6.0</w:t>
+        </w:r>
+      </w:hyperlink>
+    </w:p>
+    <w:p>
+      <w:pPr>
+        <w:shd w:val="clear" w:color="auto" w:fill="FFFFFF" w:themeFill="background1"/>
+        <w:jc w:val="both"/>
+        <w:rPr>
+          <w:b/>
+          <w:bCs/>
+        </w:rPr>
+      </w:pPr>
+    </w:p>
+    <w:p>
+      <w:pPr>
+        <w:shd w:val="clear" w:color="auto" w:fill="FFFFFF" w:themeFill="background1"/>
+        <w:jc w:val="both"/>
+        <w:rPr>
+          <w:b/>
+          <w:bCs/>
+          <w:lang w:val="en-US"/>
+        </w:rPr>
+      </w:pPr>
+      <w:r>
+        <w:rPr>
+          <w:b/>
+          <w:bCs/>
+          <w:lang w:val="en-US"/>
         </w:rPr>
         <w:t xml:space="preserve">25 </w:t>
       </w:r>
@@ -4245,6 +3841,7 @@
         <w:rPr>
           <w:b/>
           <w:bCs/>
+          <w:lang w:val="en-US"/>
         </w:rPr>
         <w:t>MenuStrip</w:t>
       </w:r>
@@ -4253,6 +3850,7 @@
         <w:rPr>
           <w:b/>
           <w:bCs/>
+          <w:lang w:val="en-US"/>
         </w:rPr>
         <w:t xml:space="preserve">. </w:t>
       </w:r>
@@ -4264,22 +3862,25 @@
         <w:rPr>
           <w:b/>
           <w:bCs/>
-        </w:rPr>
-      </w:pPr>
-    </w:p>
-    <w:p>
-      <w:pPr>
-        <w:shd w:val="clear" w:color="auto" w:fill="FFFFFF" w:themeFill="background1"/>
-        <w:jc w:val="both"/>
-        <w:rPr>
-          <w:b/>
-          <w:bCs/>
-        </w:rPr>
-      </w:pPr>
-      <w:r>
-        <w:rPr>
-          <w:b/>
-          <w:bCs/>
+          <w:lang w:val="en-US"/>
+        </w:rPr>
+      </w:pPr>
+    </w:p>
+    <w:p>
+      <w:pPr>
+        <w:shd w:val="clear" w:color="auto" w:fill="FFFFFF" w:themeFill="background1"/>
+        <w:jc w:val="both"/>
+        <w:rPr>
+          <w:b/>
+          <w:bCs/>
+          <w:lang w:val="en-US"/>
+        </w:rPr>
+      </w:pPr>
+      <w:r>
+        <w:rPr>
+          <w:b/>
+          <w:bCs/>
+          <w:lang w:val="en-US"/>
         </w:rPr>
         <w:t xml:space="preserve">26 </w:t>
       </w:r>
@@ -4288,6 +3889,7 @@
         <w:rPr>
           <w:b/>
           <w:bCs/>
+          <w:lang w:val="en-US"/>
         </w:rPr>
         <w:t>FolderBrowseDialog</w:t>
       </w:r>
@@ -4296,6 +3898,7 @@
         <w:rPr>
           <w:b/>
           <w:bCs/>
+          <w:lang w:val="en-US"/>
         </w:rPr>
         <w:t xml:space="preserve">. </w:t>
       </w:r>
@@ -4307,22 +3910,25 @@
         <w:rPr>
           <w:b/>
           <w:bCs/>
-        </w:rPr>
-      </w:pPr>
-    </w:p>
-    <w:p>
-      <w:pPr>
-        <w:shd w:val="clear" w:color="auto" w:fill="FFFFFF" w:themeFill="background1"/>
-        <w:jc w:val="both"/>
-        <w:rPr>
-          <w:b/>
-          <w:bCs/>
-        </w:rPr>
-      </w:pPr>
-      <w:r>
-        <w:rPr>
-          <w:b/>
-          <w:bCs/>
+          <w:lang w:val="en-US"/>
+        </w:rPr>
+      </w:pPr>
+    </w:p>
+    <w:p>
+      <w:pPr>
+        <w:shd w:val="clear" w:color="auto" w:fill="FFFFFF" w:themeFill="background1"/>
+        <w:jc w:val="both"/>
+        <w:rPr>
+          <w:b/>
+          <w:bCs/>
+          <w:lang w:val="en-US"/>
+        </w:rPr>
+      </w:pPr>
+      <w:r>
+        <w:rPr>
+          <w:b/>
+          <w:bCs/>
+          <w:lang w:val="en-US"/>
         </w:rPr>
         <w:t xml:space="preserve">27 </w:t>
       </w:r>
@@ -4331,6 +3937,7 @@
         <w:rPr>
           <w:b/>
           <w:bCs/>
+          <w:lang w:val="en-US"/>
         </w:rPr>
         <w:t>OpenFileDialo</w:t>
       </w:r>
@@ -4338,6 +3945,7 @@
         <w:rPr>
           <w:b/>
           <w:bCs/>
+          <w:lang w:val="en-US"/>
         </w:rPr>
         <w:t>g</w:t>
       </w:r>
@@ -4346,6 +3954,7 @@
         <w:rPr>
           <w:b/>
           <w:bCs/>
+          <w:lang w:val="en-US"/>
         </w:rPr>
         <w:t>.</w:t>
       </w:r>
@@ -4353,6 +3962,7 @@
         <w:rPr>
           <w:b/>
           <w:bCs/>
+          <w:lang w:val="en-US"/>
         </w:rPr>
         <w:t xml:space="preserve"> </w:t>
       </w:r>
@@ -4360,6 +3970,7 @@
         <w:rPr>
           <w:b/>
           <w:bCs/>
+          <w:lang w:val="en-US"/>
         </w:rPr>
         <w:tab/>
       </w:r>
@@ -4371,22 +3982,25 @@
         <w:rPr>
           <w:b/>
           <w:bCs/>
-        </w:rPr>
-      </w:pPr>
-    </w:p>
-    <w:p>
-      <w:pPr>
-        <w:shd w:val="clear" w:color="auto" w:fill="FFFFFF" w:themeFill="background1"/>
-        <w:jc w:val="both"/>
-        <w:rPr>
-          <w:b/>
-          <w:bCs/>
-        </w:rPr>
-      </w:pPr>
-      <w:r>
-        <w:rPr>
-          <w:b/>
-          <w:bCs/>
+          <w:lang w:val="en-US"/>
+        </w:rPr>
+      </w:pPr>
+    </w:p>
+    <w:p>
+      <w:pPr>
+        <w:shd w:val="clear" w:color="auto" w:fill="FFFFFF" w:themeFill="background1"/>
+        <w:jc w:val="both"/>
+        <w:rPr>
+          <w:b/>
+          <w:bCs/>
+          <w:lang w:val="en-US"/>
+        </w:rPr>
+      </w:pPr>
+      <w:r>
+        <w:rPr>
+          <w:b/>
+          <w:bCs/>
+          <w:lang w:val="en-US"/>
         </w:rPr>
         <w:t xml:space="preserve">28 </w:t>
       </w:r>
@@ -4395,6 +4009,7 @@
         <w:rPr>
           <w:b/>
           <w:bCs/>
+          <w:lang w:val="en-US"/>
         </w:rPr>
         <w:t>SaveFileDialog</w:t>
       </w:r>
@@ -4403,6 +4018,7 @@
         <w:rPr>
           <w:b/>
           <w:bCs/>
+          <w:lang w:val="en-US"/>
         </w:rPr>
         <w:t xml:space="preserve">. </w:t>
       </w:r>
@@ -4410,6 +4026,7 @@
         <w:rPr>
           <w:b/>
           <w:bCs/>
+          <w:lang w:val="en-US"/>
         </w:rPr>
         <w:tab/>
       </w:r>
@@ -4421,6 +4038,7 @@
         <w:rPr>
           <w:b/>
           <w:bCs/>
+          <w:lang w:val="en-US"/>
         </w:rPr>
       </w:pPr>
     </w:p>
@@ -4536,7 +4154,7 @@
       </w:pPr>
     </w:p>
     <w:p>
-      <w:hyperlink r:id="rId34" w:history="1">
+      <w:hyperlink r:id="rId35" w:history="1">
         <w:r>
           <w:rPr>
             <w:rStyle w:val="Hipervnculo"/>
@@ -4586,7 +4204,7 @@
       </w:pPr>
     </w:p>
     <w:p>
-      <w:hyperlink r:id="rId35" w:history="1">
+      <w:hyperlink r:id="rId36" w:history="1">
         <w:r>
           <w:rPr>
             <w:color w:val="0000FF"/>
@@ -4626,7 +4244,7 @@
       </w:pPr>
     </w:p>
     <w:p>
-      <w:hyperlink r:id="rId36" w:history="1">
+      <w:hyperlink r:id="rId37" w:history="1">
         <w:r>
           <w:rPr>
             <w:rStyle w:val="Hipervnculo"/>
@@ -4641,7 +4259,7 @@
       </w:pPr>
     </w:p>
     <w:p>
-      <w:hyperlink r:id="rId37" w:history="1">
+      <w:hyperlink r:id="rId38" w:history="1">
         <w:r>
           <w:rPr>
             <w:rStyle w:val="Hipervnculo"/>
@@ -4680,7 +4298,7 @@
       </w:pPr>
     </w:p>
     <w:p>
-      <w:hyperlink r:id="rId38" w:history="1">
+      <w:hyperlink r:id="rId39" w:history="1">
         <w:r>
           <w:rPr>
             <w:rStyle w:val="Hipervnculo"/>
@@ -4695,7 +4313,7 @@
       </w:pPr>
     </w:p>
     <w:p>
-      <w:hyperlink r:id="rId39" w:history="1">
+      <w:hyperlink r:id="rId40" w:history="1">
         <w:r>
           <w:rPr>
             <w:rStyle w:val="Hipervnculo"/>
@@ -4710,7 +4328,7 @@
       </w:pPr>
     </w:p>
     <w:p>
-      <w:hyperlink r:id="rId40" w:history="1">
+      <w:hyperlink r:id="rId41" w:history="1">
         <w:r>
           <w:rPr>
             <w:rStyle w:val="Hipervnculo"/>
@@ -4725,7 +4343,7 @@
       </w:pPr>
     </w:p>
     <w:p>
-      <w:hyperlink r:id="rId41" w:history="1">
+      <w:hyperlink r:id="rId42" w:history="1">
         <w:r>
           <w:rPr>
             <w:rStyle w:val="Hipervnculo"/>
@@ -4755,7 +4373,7 @@
       </w:pPr>
     </w:p>
     <w:p>
-      <w:hyperlink r:id="rId42" w:history="1">
+      <w:hyperlink r:id="rId43" w:history="1">
         <w:r>
           <w:rPr>
             <w:rStyle w:val="Hipervnculo"/>
@@ -4766,7 +4384,7 @@
     </w:p>
     <w:p/>
     <w:p>
-      <w:hyperlink r:id="rId43" w:history="1">
+      <w:hyperlink r:id="rId44" w:history="1">
         <w:r>
           <w:rPr>
             <w:color w:val="0000FF"/>
@@ -4778,7 +4396,7 @@
     </w:p>
     <w:p/>
     <w:p>
-      <w:hyperlink r:id="rId44" w:history="1">
+      <w:hyperlink r:id="rId45" w:history="1">
         <w:r>
           <w:rPr>
             <w:rStyle w:val="Hipervnculo"/>

--- a/Trabajo Practicio Nro 1 Controles de Usuarios/Trabajo Practicio Nro 1 Controles de Usuarios.docx
+++ b/Trabajo Practicio Nro 1 Controles de Usuarios/Trabajo Practicio Nro 1 Controles de Usuarios.docx
@@ -653,21 +653,7 @@
         <w:rPr>
           <w:color w:val="000000" w:themeColor="text1"/>
         </w:rPr>
-        <w:t xml:space="preserve">En particular nos concentraremos en los siguientes </w:t>
-      </w:r>
-      <w:proofErr w:type="gramStart"/>
-      <w:r>
-        <w:rPr>
-          <w:color w:val="000000" w:themeColor="text1"/>
-        </w:rPr>
-        <w:t>controles</w:t>
-      </w:r>
-      <w:proofErr w:type="gramEnd"/>
-      <w:r>
-        <w:rPr>
-          <w:color w:val="000000" w:themeColor="text1"/>
-        </w:rPr>
-        <w:t xml:space="preserve"> aunque existen muchos más que lo invitamos a que los investigue cuando agote los que están a continuación:</w:t>
+        <w:t>En particular nos concentraremos en los siguientes controles aunque existen muchos más que lo invitamos a que los investigue cuando agote los que están a continuación:</w:t>
       </w:r>
     </w:p>
     <w:p>
@@ -1179,17 +1165,12 @@
         <w:t xml:space="preserve"> propiedad para obtener o establecer el estado de un </w:t>
       </w:r>
       <w:proofErr w:type="spellStart"/>
-      <w:proofErr w:type="gramStart"/>
       <w:r>
         <w:t>RadioButton</w:t>
       </w:r>
       <w:proofErr w:type="spellEnd"/>
       <w:r>
-        <w:t xml:space="preserve"> .</w:t>
-      </w:r>
-      <w:proofErr w:type="gramEnd"/>
-      <w:r>
-        <w:t xml:space="preserve"> La apariencia del botón de opción se puede modificar para que aparezca como un botón de estilo de alternancia o como un botón de opción estándar estableciendo la </w:t>
+        <w:t xml:space="preserve"> . La apariencia del botón de opción se puede modificar para que aparezca como un botón de estilo de alternancia o como un botón de opción estándar estableciendo la </w:t>
       </w:r>
       <w:proofErr w:type="spellStart"/>
       <w:r>
@@ -1836,17 +1817,12 @@
         <w:t xml:space="preserve"> un control en lugar de </w:t>
       </w:r>
       <w:proofErr w:type="spellStart"/>
-      <w:proofErr w:type="gramStart"/>
       <w:r>
         <w:t>MonthCalendar</w:t>
       </w:r>
       <w:proofErr w:type="spellEnd"/>
       <w:r>
-        <w:t xml:space="preserve"> .</w:t>
-      </w:r>
-      <w:proofErr w:type="gramEnd"/>
-      <w:r>
-        <w:t xml:space="preserve"> El uso </w:t>
+        <w:t xml:space="preserve"> . El uso </w:t>
       </w:r>
       <w:proofErr w:type="spellStart"/>
       <w:r>
@@ -2154,17 +2130,12 @@
         <w:t xml:space="preserve"> directamente. El </w:t>
       </w:r>
       <w:proofErr w:type="spellStart"/>
-      <w:proofErr w:type="gramStart"/>
       <w:r>
         <w:t>Item</w:t>
       </w:r>
       <w:proofErr w:type="spellEnd"/>
       <w:r>
-        <w:t>[</w:t>
-      </w:r>
-      <w:proofErr w:type="gramEnd"/>
-      <w:r>
-        <w:t>] indexador también proporciona acceso directo a las celdas.</w:t>
+        <w:t>[] indexador también proporciona acceso directo a las celdas.</w:t>
       </w:r>
     </w:p>
     <w:p>
@@ -2305,17 +2276,12 @@
         <w:t xml:space="preserve">Cuando se crea una instancia de </w:t>
       </w:r>
       <w:proofErr w:type="spellStart"/>
-      <w:proofErr w:type="gramStart"/>
       <w:r>
         <w:t>ColorDialog</w:t>
       </w:r>
       <w:proofErr w:type="spellEnd"/>
       <w:r>
-        <w:t xml:space="preserve"> ,</w:t>
-      </w:r>
-      <w:proofErr w:type="gramEnd"/>
-      <w:r>
-        <w:t xml:space="preserve"> algunas de las propiedades de lectura y escritura se establecen en valores iniciales.</w:t>
+        <w:t xml:space="preserve"> , algunas de las propiedades de lectura y escritura se establecen en valores iniciales.</w:t>
       </w:r>
     </w:p>
     <w:p>
@@ -2761,17 +2727,12 @@
         <w:t xml:space="preserve"> </w:t>
       </w:r>
       <w:proofErr w:type="spellStart"/>
-      <w:proofErr w:type="gramStart"/>
       <w:r>
         <w:t>Unchecked</w:t>
       </w:r>
       <w:proofErr w:type="spellEnd"/>
       <w:r>
-        <w:t xml:space="preserve"> .</w:t>
-      </w:r>
-      <w:proofErr w:type="gramEnd"/>
-      <w:r>
-        <w:t xml:space="preserve"> Debe establecer el estado de en el código porque la interfaz de usuario de un no proporciona </w:t>
+        <w:t xml:space="preserve"> . Debe establecer el estado de en el código porque la interfaz de usuario de un no proporciona </w:t>
       </w:r>
       <w:proofErr w:type="spellStart"/>
       <w:r>
@@ -3701,6 +3662,92 @@
       <w:pPr>
         <w:shd w:val="clear" w:color="auto" w:fill="FFFFFF" w:themeFill="background1"/>
         <w:jc w:val="both"/>
+      </w:pPr>
+      <w:r>
+        <w:t xml:space="preserve">La </w:t>
+      </w:r>
+      <w:proofErr w:type="spellStart"/>
+      <w:r>
+        <w:t>Nodes</w:t>
+      </w:r>
+      <w:proofErr w:type="spellEnd"/>
+      <w:r>
+        <w:t xml:space="preserve"> colección contiene todos los objetos </w:t>
+      </w:r>
+      <w:proofErr w:type="spellStart"/>
+      <w:r>
+        <w:t>TreeNode</w:t>
+      </w:r>
+      <w:proofErr w:type="spellEnd"/>
+      <w:r>
+        <w:t xml:space="preserve"> asignados al control </w:t>
+      </w:r>
+      <w:proofErr w:type="spellStart"/>
+      <w:r>
+        <w:t>TreeView</w:t>
+      </w:r>
+      <w:proofErr w:type="spellEnd"/>
+      <w:r>
+        <w:t xml:space="preserve"> . Los nodos de árbol de esta colección se conocen como nodos de árbol raíz. Cualquier </w:t>
+      </w:r>
+      <w:r>
+        <w:lastRenderedPageBreak/>
+        <w:t xml:space="preserve">nodo de árbol que se agrega posteriormente a un nodo de árbol raíz se conoce como nodo secundario. Dado que cada uno de ellos puede contener una colección de otros objetos, es posible que le sea difícil determinar la ubicación en la estructura de árbol al recorrer en </w:t>
+      </w:r>
+      <w:proofErr w:type="spellStart"/>
+      <w:r>
+        <w:t>TreeNode</w:t>
+      </w:r>
+      <w:proofErr w:type="spellEnd"/>
+      <w:r>
+        <w:t xml:space="preserve"> </w:t>
+      </w:r>
+      <w:proofErr w:type="spellStart"/>
+      <w:r>
+        <w:t>TreeNode</w:t>
+      </w:r>
+      <w:proofErr w:type="spellEnd"/>
+      <w:r>
+        <w:t xml:space="preserve"> iteración la colección. Puede analizar la cadena mediante el valor de cadena para determinar dónde comienza y termina </w:t>
+      </w:r>
+      <w:proofErr w:type="spellStart"/>
+      <w:r>
+        <w:t>TreeNode.FullPath</w:t>
+      </w:r>
+      <w:proofErr w:type="spellEnd"/>
+      <w:r>
+        <w:t xml:space="preserve"> </w:t>
+      </w:r>
+      <w:proofErr w:type="spellStart"/>
+      <w:r>
+        <w:t>PathSeparator</w:t>
+      </w:r>
+      <w:proofErr w:type="spellEnd"/>
+      <w:r>
+        <w:t xml:space="preserve"> una </w:t>
+      </w:r>
+      <w:proofErr w:type="spellStart"/>
+      <w:r>
+        <w:t>TreeNode</w:t>
+      </w:r>
+      <w:proofErr w:type="spellEnd"/>
+      <w:r>
+        <w:t xml:space="preserve"> etiqueta.</w:t>
+      </w:r>
+    </w:p>
+    <w:p>
+      <w:pPr>
+        <w:shd w:val="clear" w:color="auto" w:fill="FFFFFF" w:themeFill="background1"/>
+        <w:jc w:val="both"/>
+      </w:pPr>
+      <w:r>
+        <w:t>https://docs.microsoft.com/es-es/dotnet/api/system.windows.forms.treeview?view=windowsdesktop-6.0</w:t>
+      </w:r>
+    </w:p>
+    <w:p>
+      <w:pPr>
+        <w:shd w:val="clear" w:color="auto" w:fill="FFFFFF" w:themeFill="background1"/>
+        <w:jc w:val="both"/>
         <w:rPr>
           <w:b/>
           <w:bCs/>
@@ -3750,7 +3797,6 @@
         <w:jc w:val="both"/>
       </w:pPr>
       <w:r>
-        <w:lastRenderedPageBreak/>
         <w:t xml:space="preserve">El </w:t>
       </w:r>
       <w:proofErr w:type="spellStart"/>
@@ -3859,102 +3905,539 @@
       <w:pPr>
         <w:shd w:val="clear" w:color="auto" w:fill="FFFFFF" w:themeFill="background1"/>
         <w:jc w:val="both"/>
+      </w:pPr>
+      <w:proofErr w:type="spellStart"/>
+      <w:r>
+        <w:t>MenuStrip</w:t>
+      </w:r>
+      <w:proofErr w:type="spellEnd"/>
+      <w:r>
+        <w:t xml:space="preserve"> es el contenedor de nivel superior que reemplaza </w:t>
+      </w:r>
+      <w:r>
+        <w:t xml:space="preserve">a </w:t>
+      </w:r>
+      <w:proofErr w:type="spellStart"/>
+      <w:r>
+        <w:t>MainMenu</w:t>
+      </w:r>
+      <w:proofErr w:type="spellEnd"/>
+      <w:r>
+        <w:t>.</w:t>
+      </w:r>
+      <w:r>
+        <w:t xml:space="preserve"> También proporciona control de claves y varias características de interfaz de documento (MDI). Funcionalmente, </w:t>
+      </w:r>
+      <w:proofErr w:type="spellStart"/>
+      <w:r>
+        <w:t>ToolStripDropDownItem</w:t>
+      </w:r>
+      <w:proofErr w:type="spellEnd"/>
+      <w:r>
+        <w:t xml:space="preserve"> y funcionan junto con, aunque se </w:t>
+      </w:r>
+      <w:proofErr w:type="spellStart"/>
+      <w:r>
+        <w:t>ToolStripMenuItem</w:t>
+      </w:r>
+      <w:proofErr w:type="spellEnd"/>
+      <w:r>
+        <w:t xml:space="preserve"> </w:t>
+      </w:r>
+      <w:proofErr w:type="spellStart"/>
+      <w:r>
+        <w:t>MenuStrip</w:t>
+      </w:r>
+      <w:proofErr w:type="spellEnd"/>
+      <w:r>
+        <w:t xml:space="preserve"> derivan de </w:t>
+      </w:r>
+      <w:proofErr w:type="spellStart"/>
+      <w:r>
+        <w:t>ToolStripItem</w:t>
+      </w:r>
+      <w:proofErr w:type="spellEnd"/>
+      <w:r>
+        <w:t>.</w:t>
+      </w:r>
+    </w:p>
+    <w:p>
+      <w:pPr>
+        <w:shd w:val="clear" w:color="auto" w:fill="FFFFFF" w:themeFill="background1"/>
+        <w:jc w:val="both"/>
+      </w:pPr>
+      <w:hyperlink r:id="rId35" w:history="1">
+        <w:r>
+          <w:rPr>
+            <w:rStyle w:val="Hipervnculo"/>
+          </w:rPr>
+          <w:t>https://docs.microsoft.com/es-es/dotnet/api/system.windows.forms.menustrip?view=windowsdesktop-6.0</w:t>
+        </w:r>
+      </w:hyperlink>
+    </w:p>
+    <w:p>
+      <w:pPr>
+        <w:shd w:val="clear" w:color="auto" w:fill="FFFFFF" w:themeFill="background1"/>
+        <w:jc w:val="both"/>
+        <w:rPr>
+          <w:b/>
+          <w:bCs/>
+        </w:rPr>
+      </w:pPr>
+    </w:p>
+    <w:p>
+      <w:pPr>
+        <w:shd w:val="clear" w:color="auto" w:fill="FFFFFF" w:themeFill="background1"/>
+        <w:jc w:val="both"/>
+        <w:rPr>
+          <w:b/>
+          <w:bCs/>
+        </w:rPr>
+      </w:pPr>
+      <w:r>
+        <w:rPr>
+          <w:b/>
+          <w:bCs/>
+        </w:rPr>
+        <w:t xml:space="preserve">26 </w:t>
+      </w:r>
+      <w:proofErr w:type="spellStart"/>
+      <w:r>
+        <w:rPr>
+          <w:b/>
+          <w:bCs/>
+        </w:rPr>
+        <w:t>FolderBrowseDialog</w:t>
+      </w:r>
+      <w:proofErr w:type="spellEnd"/>
+      <w:r>
+        <w:rPr>
+          <w:b/>
+          <w:bCs/>
+        </w:rPr>
+        <w:t xml:space="preserve">. </w:t>
+      </w:r>
+    </w:p>
+    <w:p>
+      <w:pPr>
+        <w:shd w:val="clear" w:color="auto" w:fill="FFFFFF" w:themeFill="background1"/>
+        <w:jc w:val="both"/>
+      </w:pPr>
+      <w:r>
+        <w:t>Esta clase proporciona una manera de pedir al usuario que examine, cree y, finalmente, seleccione una carpeta. Use esta clase cuando solo desee permitir que el usuario seleccione carpetas, no archivos. La exploración de las carpetas se realiza a través de un control de árbol. Solo se pueden seleccionar carpetas del sistema de archivos; Las carpetas virtuales no pueden.</w:t>
+      </w:r>
+    </w:p>
+    <w:p>
+      <w:pPr>
+        <w:shd w:val="clear" w:color="auto" w:fill="FFFFFF" w:themeFill="background1"/>
+        <w:jc w:val="both"/>
+      </w:pPr>
+      <w:r>
+        <w:t xml:space="preserve">Normalmente, después de crear un nuevo, se establece en la ubicación desde la </w:t>
+      </w:r>
+      <w:proofErr w:type="spellStart"/>
+      <w:r>
+        <w:t>FolderBrowserDialog</w:t>
+      </w:r>
+      <w:proofErr w:type="spellEnd"/>
+      <w:r>
+        <w:t xml:space="preserve"> que se va a empezar a </w:t>
+      </w:r>
+      <w:proofErr w:type="spellStart"/>
+      <w:r>
+        <w:t>RootFolder</w:t>
+      </w:r>
+      <w:proofErr w:type="spellEnd"/>
+      <w:r>
+        <w:t xml:space="preserve"> examinar. Opcionalmente, puede establecer en </w:t>
+      </w:r>
+      <w:proofErr w:type="spellStart"/>
+      <w:r>
+        <w:t>SelectedPath</w:t>
+      </w:r>
+      <w:proofErr w:type="spellEnd"/>
+      <w:r>
+        <w:t xml:space="preserve"> una ruta de acceso absoluta de una subcarpeta de que se </w:t>
+      </w:r>
+      <w:proofErr w:type="spellStart"/>
+      <w:r>
+        <w:t>RootFolder</w:t>
+      </w:r>
+      <w:proofErr w:type="spellEnd"/>
+      <w:r>
+        <w:t xml:space="preserve"> seleccionará inicialmente. Opcionalmente, también puede establecer la </w:t>
+      </w:r>
+      <w:proofErr w:type="spellStart"/>
+      <w:r>
+        <w:t>Description</w:t>
+      </w:r>
+      <w:proofErr w:type="spellEnd"/>
+      <w:r>
+        <w:t xml:space="preserve"> propiedad para proporcionar instrucciones adicionales al usuario. Por último, llame </w:t>
+      </w:r>
+      <w:proofErr w:type="spellStart"/>
+      <w:r>
+        <w:t>ShowDialog</w:t>
+      </w:r>
+      <w:proofErr w:type="spellEnd"/>
+      <w:r>
+        <w:t xml:space="preserve"> al método para mostrar el cuadro de diálogo al usuario. Cuando se cierra el cuadro de diálogo y el resultado del cuadro de diálogo es, será una cadena que contenga la ruta de </w:t>
+      </w:r>
+      <w:proofErr w:type="spellStart"/>
+      <w:r>
+        <w:t>ShowDialog</w:t>
+      </w:r>
+      <w:proofErr w:type="spellEnd"/>
+      <w:r>
+        <w:t xml:space="preserve"> acceso a la carpeta </w:t>
+      </w:r>
+      <w:proofErr w:type="spellStart"/>
+      <w:r>
+        <w:t>DialogResult</w:t>
+      </w:r>
+      <w:proofErr w:type="spellEnd"/>
+      <w:r>
+        <w:t>.</w:t>
+      </w:r>
+    </w:p>
+    <w:p>
+      <w:pPr>
+        <w:shd w:val="clear" w:color="auto" w:fill="FFFFFF" w:themeFill="background1"/>
+        <w:jc w:val="both"/>
+      </w:pPr>
+      <w:r>
+        <w:t>En mi ejemplo ir a Archivo -&gt; Abrir -&gt; Carpeta</w:t>
+      </w:r>
+    </w:p>
+    <w:p>
+      <w:pPr>
+        <w:shd w:val="clear" w:color="auto" w:fill="FFFFFF" w:themeFill="background1"/>
+        <w:jc w:val="both"/>
+      </w:pPr>
+      <w:hyperlink r:id="rId36" w:history="1">
+        <w:r>
+          <w:rPr>
+            <w:rStyle w:val="Hipervnculo"/>
+          </w:rPr>
+          <w:t>https://docs.microsoft.com/es-es/dotnet/api/system.windows.forms.folderbrowserdialog?view=windowsdesktop-6.0</w:t>
+        </w:r>
+      </w:hyperlink>
+    </w:p>
+    <w:p>
+      <w:pPr>
+        <w:shd w:val="clear" w:color="auto" w:fill="FFFFFF" w:themeFill="background1"/>
+        <w:jc w:val="both"/>
+        <w:rPr>
+          <w:b/>
+          <w:bCs/>
+        </w:rPr>
+      </w:pPr>
+    </w:p>
+    <w:p>
+      <w:pPr>
+        <w:shd w:val="clear" w:color="auto" w:fill="FFFFFF" w:themeFill="background1"/>
+        <w:jc w:val="both"/>
+        <w:rPr>
+          <w:b/>
+          <w:bCs/>
+        </w:rPr>
+      </w:pPr>
+      <w:r>
+        <w:rPr>
+          <w:b/>
+          <w:bCs/>
+        </w:rPr>
+        <w:t xml:space="preserve">27 </w:t>
+      </w:r>
+      <w:proofErr w:type="spellStart"/>
+      <w:r>
+        <w:rPr>
+          <w:b/>
+          <w:bCs/>
+        </w:rPr>
+        <w:t>OpenFileDialo</w:t>
+      </w:r>
+      <w:r>
+        <w:rPr>
+          <w:b/>
+          <w:bCs/>
+        </w:rPr>
+        <w:t>g</w:t>
+      </w:r>
+      <w:proofErr w:type="spellEnd"/>
+      <w:r>
+        <w:rPr>
+          <w:b/>
+          <w:bCs/>
+        </w:rPr>
+        <w:t>.</w:t>
+      </w:r>
+      <w:r>
+        <w:rPr>
+          <w:b/>
+          <w:bCs/>
+        </w:rPr>
+        <w:t xml:space="preserve"> </w:t>
+      </w:r>
+      <w:r>
+        <w:rPr>
+          <w:b/>
+          <w:bCs/>
+        </w:rPr>
+        <w:tab/>
+      </w:r>
+    </w:p>
+    <w:p>
+      <w:pPr>
+        <w:shd w:val="clear" w:color="auto" w:fill="FFFFFF" w:themeFill="background1"/>
+        <w:jc w:val="both"/>
+      </w:pPr>
+      <w:r>
+        <w:t xml:space="preserve">Esta clase permite comprobar si existe un archivo y abrirlo. La propiedad determina si aparece una casilla de solo lectura </w:t>
+      </w:r>
+      <w:proofErr w:type="spellStart"/>
+      <w:r>
+        <w:t>ShowReadOnly</w:t>
+      </w:r>
+      <w:proofErr w:type="spellEnd"/>
+      <w:r>
+        <w:t xml:space="preserve"> en el cuadro de diálogo. La propiedad indica si la casilla de solo lectura </w:t>
+      </w:r>
+      <w:proofErr w:type="spellStart"/>
+      <w:r>
+        <w:t>ReadOnlyChecked</w:t>
+      </w:r>
+      <w:proofErr w:type="spellEnd"/>
+      <w:r>
+        <w:t xml:space="preserve"> está activada.</w:t>
+      </w:r>
+    </w:p>
+    <w:p>
+      <w:pPr>
+        <w:shd w:val="clear" w:color="auto" w:fill="FFFFFF" w:themeFill="background1"/>
+        <w:jc w:val="both"/>
+      </w:pPr>
+      <w:r>
+        <w:lastRenderedPageBreak/>
+        <w:t xml:space="preserve">La mayor parte de la funcionalidad principal de esta clase se encuentra en la </w:t>
+      </w:r>
+      <w:proofErr w:type="spellStart"/>
+      <w:r>
+        <w:t>FileDialog</w:t>
+      </w:r>
+      <w:proofErr w:type="spellEnd"/>
+      <w:r>
+        <w:t xml:space="preserve"> clase.</w:t>
+      </w:r>
+    </w:p>
+    <w:p>
+      <w:pPr>
+        <w:shd w:val="clear" w:color="auto" w:fill="FFFFFF" w:themeFill="background1"/>
+        <w:jc w:val="both"/>
+      </w:pPr>
+      <w:r>
+        <w:t xml:space="preserve">En un sistema operativo de derecha a izquierda, al establecer la propiedad del formulario que contiene en se localizan los botones Nombre de archivo, Abrir y Cancelar del </w:t>
+      </w:r>
+      <w:proofErr w:type="spellStart"/>
+      <w:r>
+        <w:t>RightToLeft</w:t>
+      </w:r>
+      <w:proofErr w:type="spellEnd"/>
+      <w:r>
+        <w:t xml:space="preserve"> </w:t>
+      </w:r>
+      <w:proofErr w:type="spellStart"/>
+      <w:r>
+        <w:t>RightToLeft.Yes</w:t>
+      </w:r>
+      <w:proofErr w:type="spellEnd"/>
+      <w:r>
+        <w:t xml:space="preserve"> cuadro de diálogo. Si la propiedad no se establece en </w:t>
+      </w:r>
+      <w:proofErr w:type="spellStart"/>
+      <w:r>
+        <w:t>RightToLeft.Yes</w:t>
+      </w:r>
+      <w:proofErr w:type="spellEnd"/>
+      <w:r>
+        <w:t>, en su lugar se usa texto en inglés.</w:t>
+      </w:r>
+    </w:p>
+    <w:p>
+      <w:pPr>
+        <w:shd w:val="clear" w:color="auto" w:fill="FFFFFF" w:themeFill="background1"/>
+        <w:jc w:val="both"/>
+      </w:pPr>
+      <w:r>
+        <w:t xml:space="preserve">Si desea dar al usuario la capacidad de seleccionar una carpeta en lugar de un archivo, use en </w:t>
+      </w:r>
+      <w:proofErr w:type="spellStart"/>
+      <w:r>
+        <w:t>FolderBrowserDialog</w:t>
+      </w:r>
+      <w:proofErr w:type="spellEnd"/>
+      <w:r>
+        <w:t xml:space="preserve"> su lugar.</w:t>
+      </w:r>
+    </w:p>
+    <w:p>
+      <w:pPr>
+        <w:shd w:val="clear" w:color="auto" w:fill="FFFFFF" w:themeFill="background1"/>
+        <w:jc w:val="both"/>
+      </w:pPr>
+      <w:r>
+        <w:t>Probar Archivo -&gt; Abrir -&gt; Archivo</w:t>
+      </w:r>
+    </w:p>
+    <w:p>
+      <w:pPr>
+        <w:shd w:val="clear" w:color="auto" w:fill="FFFFFF" w:themeFill="background1"/>
+        <w:jc w:val="both"/>
+      </w:pPr>
+      <w:hyperlink r:id="rId37" w:history="1">
+        <w:r>
+          <w:rPr>
+            <w:rStyle w:val="Hipervnculo"/>
+          </w:rPr>
+          <w:t>https://docs.microsoft.com/es-es/dotnet/api/system.windows.forms.openfiledialog?view=windowsdesktop-6.0</w:t>
+        </w:r>
+      </w:hyperlink>
+    </w:p>
+    <w:p>
+      <w:pPr>
+        <w:shd w:val="clear" w:color="auto" w:fill="FFFFFF" w:themeFill="background1"/>
+        <w:jc w:val="both"/>
+        <w:rPr>
+          <w:b/>
+          <w:bCs/>
+        </w:rPr>
+      </w:pPr>
+    </w:p>
+    <w:p>
+      <w:pPr>
+        <w:shd w:val="clear" w:color="auto" w:fill="FFFFFF" w:themeFill="background1"/>
+        <w:ind w:left="708" w:hanging="708"/>
+        <w:jc w:val="both"/>
         <w:rPr>
           <w:b/>
           <w:bCs/>
           <w:lang w:val="en-US"/>
         </w:rPr>
       </w:pPr>
-    </w:p>
-    <w:p>
-      <w:pPr>
-        <w:shd w:val="clear" w:color="auto" w:fill="FFFFFF" w:themeFill="background1"/>
-        <w:jc w:val="both"/>
+      <w:r>
         <w:rPr>
           <w:b/>
           <w:bCs/>
           <w:lang w:val="en-US"/>
         </w:rPr>
-      </w:pPr>
+        <w:t xml:space="preserve">28 </w:t>
+      </w:r>
+      <w:proofErr w:type="spellStart"/>
       <w:r>
         <w:rPr>
           <w:b/>
           <w:bCs/>
           <w:lang w:val="en-US"/>
         </w:rPr>
-        <w:t xml:space="preserve">26 </w:t>
-      </w:r>
-      <w:proofErr w:type="spellStart"/>
+        <w:t>SaveFileDialog</w:t>
+      </w:r>
+      <w:proofErr w:type="spellEnd"/>
       <w:r>
         <w:rPr>
           <w:b/>
           <w:bCs/>
           <w:lang w:val="en-US"/>
         </w:rPr>
-        <w:t>FolderBrowseDialog</w:t>
-      </w:r>
-      <w:proofErr w:type="spellEnd"/>
+        <w:t xml:space="preserve">. </w:t>
+      </w:r>
       <w:r>
         <w:rPr>
           <w:b/>
           <w:bCs/>
           <w:lang w:val="en-US"/>
         </w:rPr>
-        <w:t xml:space="preserve">. </w:t>
-      </w:r>
-    </w:p>
-    <w:p>
-      <w:pPr>
-        <w:shd w:val="clear" w:color="auto" w:fill="FFFFFF" w:themeFill="background1"/>
-        <w:jc w:val="both"/>
-        <w:rPr>
-          <w:b/>
-          <w:bCs/>
-          <w:lang w:val="en-US"/>
-        </w:rPr>
-      </w:pPr>
-    </w:p>
-    <w:p>
-      <w:pPr>
-        <w:shd w:val="clear" w:color="auto" w:fill="FFFFFF" w:themeFill="background1"/>
-        <w:jc w:val="both"/>
-        <w:rPr>
-          <w:b/>
-          <w:bCs/>
-          <w:lang w:val="en-US"/>
-        </w:rPr>
-      </w:pPr>
-      <w:r>
-        <w:rPr>
-          <w:b/>
-          <w:bCs/>
-          <w:lang w:val="en-US"/>
-        </w:rPr>
-        <w:t xml:space="preserve">27 </w:t>
-      </w:r>
-      <w:proofErr w:type="spellStart"/>
-      <w:r>
-        <w:rPr>
-          <w:b/>
-          <w:bCs/>
-          <w:lang w:val="en-US"/>
-        </w:rPr>
-        <w:t>OpenFileDialo</w:t>
-      </w:r>
-      <w:r>
-        <w:rPr>
-          <w:b/>
-          <w:bCs/>
-          <w:lang w:val="en-US"/>
-        </w:rPr>
-        <w:t>g</w:t>
-      </w:r>
-      <w:proofErr w:type="spellEnd"/>
-      <w:r>
-        <w:rPr>
-          <w:b/>
-          <w:bCs/>
-          <w:lang w:val="en-US"/>
+        <w:tab/>
+      </w:r>
+    </w:p>
+    <w:p>
+      <w:pPr>
+        <w:shd w:val="clear" w:color="auto" w:fill="FFFFFF" w:themeFill="background1"/>
+        <w:jc w:val="both"/>
+      </w:pPr>
+      <w:r>
+        <w:t>Esta clase puede abrir y sobrescribir un archivo existente o crear un archivo nuevo.</w:t>
+      </w:r>
+    </w:p>
+    <w:p>
+      <w:pPr>
+        <w:shd w:val="clear" w:color="auto" w:fill="FFFFFF" w:themeFill="background1"/>
+        <w:jc w:val="both"/>
+      </w:pPr>
+      <w:r>
+        <w:t xml:space="preserve">La mayor parte de la funcionalidad de esta clase se encuentra en la </w:t>
+      </w:r>
+      <w:proofErr w:type="spellStart"/>
+      <w:r>
+        <w:t>FileDialog</w:t>
+      </w:r>
+      <w:proofErr w:type="spellEnd"/>
+      <w:r>
+        <w:t xml:space="preserve"> clase.</w:t>
+      </w:r>
+    </w:p>
+    <w:p>
+      <w:pPr>
+        <w:shd w:val="clear" w:color="auto" w:fill="FFFFFF" w:themeFill="background1"/>
+        <w:jc w:val="both"/>
+      </w:pPr>
+      <w:hyperlink r:id="rId38" w:history="1">
+        <w:r>
+          <w:rPr>
+            <w:rStyle w:val="Hipervnculo"/>
+          </w:rPr>
+          <w:t>https://docs.microsoft.com/es-es/dotnet/api/system.windows.forms.savefiledialog?view=windowsdesktop-6.0</w:t>
+        </w:r>
+      </w:hyperlink>
+    </w:p>
+    <w:p>
+      <w:pPr>
+        <w:shd w:val="clear" w:color="auto" w:fill="FFFFFF" w:themeFill="background1"/>
+        <w:jc w:val="both"/>
+        <w:rPr>
+          <w:b/>
+          <w:bCs/>
+        </w:rPr>
+      </w:pPr>
+    </w:p>
+    <w:p>
+      <w:pPr>
+        <w:shd w:val="clear" w:color="auto" w:fill="FFFFFF" w:themeFill="background1"/>
+        <w:jc w:val="both"/>
+        <w:rPr>
+          <w:b/>
+          <w:bCs/>
+        </w:rPr>
+      </w:pPr>
+      <w:r>
+        <w:rPr>
+          <w:b/>
+          <w:bCs/>
+        </w:rPr>
+        <w:t xml:space="preserve">29 </w:t>
+      </w:r>
+      <w:proofErr w:type="spellStart"/>
+      <w:r>
+        <w:rPr>
+          <w:b/>
+          <w:bCs/>
+        </w:rPr>
+        <w:t>PrintDialog</w:t>
+      </w:r>
+      <w:proofErr w:type="spellEnd"/>
+      <w:r>
+        <w:rPr>
+          <w:b/>
+          <w:bCs/>
         </w:rPr>
         <w:t>.</w:t>
       </w:r>
@@ -3962,15 +4445,6 @@
         <w:rPr>
           <w:b/>
           <w:bCs/>
-          <w:lang w:val="en-US"/>
-        </w:rPr>
-        <w:t xml:space="preserve"> </w:t>
-      </w:r>
-      <w:r>
-        <w:rPr>
-          <w:b/>
-          <w:bCs/>
-          <w:lang w:val="en-US"/>
         </w:rPr>
         <w:tab/>
       </w:r>
@@ -3979,138 +4453,57 @@
       <w:pPr>
         <w:shd w:val="clear" w:color="auto" w:fill="FFFFFF" w:themeFill="background1"/>
         <w:jc w:val="both"/>
-        <w:rPr>
-          <w:b/>
-          <w:bCs/>
-          <w:lang w:val="en-US"/>
-        </w:rPr>
-      </w:pPr>
-    </w:p>
-    <w:p>
-      <w:pPr>
-        <w:shd w:val="clear" w:color="auto" w:fill="FFFFFF" w:themeFill="background1"/>
-        <w:jc w:val="both"/>
-        <w:rPr>
-          <w:b/>
-          <w:bCs/>
-          <w:lang w:val="en-US"/>
-        </w:rPr>
-      </w:pPr>
-      <w:r>
-        <w:rPr>
-          <w:b/>
-          <w:bCs/>
-          <w:lang w:val="en-US"/>
-        </w:rPr>
-        <w:t xml:space="preserve">28 </w:t>
-      </w:r>
-      <w:proofErr w:type="spellStart"/>
-      <w:r>
-        <w:rPr>
-          <w:b/>
-          <w:bCs/>
-          <w:lang w:val="en-US"/>
-        </w:rPr>
-        <w:t>SaveFileDialog</w:t>
-      </w:r>
-      <w:proofErr w:type="spellEnd"/>
-      <w:r>
-        <w:rPr>
-          <w:b/>
-          <w:bCs/>
-          <w:lang w:val="en-US"/>
-        </w:rPr>
-        <w:t xml:space="preserve">. </w:t>
-      </w:r>
-      <w:r>
-        <w:rPr>
-          <w:b/>
-          <w:bCs/>
-          <w:lang w:val="en-US"/>
-        </w:rPr>
-        <w:tab/>
-      </w:r>
-    </w:p>
-    <w:p>
-      <w:pPr>
-        <w:shd w:val="clear" w:color="auto" w:fill="FFFFFF" w:themeFill="background1"/>
-        <w:jc w:val="both"/>
-        <w:rPr>
-          <w:b/>
-          <w:bCs/>
-          <w:lang w:val="en-US"/>
-        </w:rPr>
-      </w:pPr>
-    </w:p>
-    <w:p>
-      <w:pPr>
-        <w:shd w:val="clear" w:color="auto" w:fill="FFFFFF" w:themeFill="background1"/>
-        <w:jc w:val="both"/>
-        <w:rPr>
-          <w:b/>
-          <w:bCs/>
-        </w:rPr>
-      </w:pPr>
-      <w:r>
-        <w:rPr>
-          <w:b/>
-          <w:bCs/>
-        </w:rPr>
-        <w:t xml:space="preserve">29 </w:t>
-      </w:r>
-      <w:proofErr w:type="spellStart"/>
-      <w:r>
-        <w:rPr>
-          <w:b/>
-          <w:bCs/>
-        </w:rPr>
+      </w:pPr>
+      <w:r>
+        <w:t xml:space="preserve">Al crear una instancia de </w:t>
+      </w:r>
+      <w:proofErr w:type="spellStart"/>
+      <w:r>
         <w:t>PrintDialog</w:t>
       </w:r>
       <w:proofErr w:type="spellEnd"/>
       <w:r>
-        <w:rPr>
-          <w:b/>
-          <w:bCs/>
-        </w:rPr>
-        <w:t>.</w:t>
-      </w:r>
-      <w:r>
-        <w:rPr>
-          <w:b/>
-          <w:bCs/>
-        </w:rPr>
-        <w:tab/>
-      </w:r>
-    </w:p>
-    <w:p>
-      <w:pPr>
-        <w:shd w:val="clear" w:color="auto" w:fill="FFFFFF" w:themeFill="background1"/>
-        <w:jc w:val="both"/>
-        <w:rPr>
-          <w:b/>
-          <w:bCs/>
-        </w:rPr>
-      </w:pPr>
-    </w:p>
-    <w:p>
-      <w:pPr>
-        <w:shd w:val="clear" w:color="auto" w:fill="FFFFFF" w:themeFill="background1"/>
-        <w:jc w:val="both"/>
-        <w:rPr>
-          <w:b/>
-          <w:bCs/>
-        </w:rPr>
-      </w:pPr>
-    </w:p>
-    <w:p>
-      <w:pPr>
-        <w:shd w:val="clear" w:color="auto" w:fill="FFFFFF" w:themeFill="background1"/>
-        <w:jc w:val="both"/>
-        <w:rPr>
-          <w:b/>
-          <w:bCs/>
-        </w:rPr>
-      </w:pPr>
+        <w:t xml:space="preserve"> , las propiedades de lectura y escritura se establecen en valores iniciales. </w:t>
+      </w:r>
+    </w:p>
+    <w:p>
+      <w:pPr>
+        <w:shd w:val="clear" w:color="auto" w:fill="FFFFFF" w:themeFill="background1"/>
+        <w:jc w:val="both"/>
+      </w:pPr>
+      <w:r>
+        <w:t xml:space="preserve">Para obtener la configuración de impresora modificada por el usuario con </w:t>
+      </w:r>
+      <w:proofErr w:type="spellStart"/>
+      <w:r>
+        <w:t>PrintDialog</w:t>
+      </w:r>
+      <w:proofErr w:type="spellEnd"/>
+      <w:r>
+        <w:t xml:space="preserve"> , use la propiedad </w:t>
+      </w:r>
+      <w:proofErr w:type="spellStart"/>
+      <w:r>
+        <w:t>PrinterSettings</w:t>
+      </w:r>
+      <w:proofErr w:type="spellEnd"/>
+      <w:r>
+        <w:t xml:space="preserve"> .</w:t>
+      </w:r>
+    </w:p>
+    <w:p>
+      <w:pPr>
+        <w:shd w:val="clear" w:color="auto" w:fill="FFFFFF" w:themeFill="background1"/>
+        <w:jc w:val="both"/>
+      </w:pPr>
+      <w:hyperlink r:id="rId39" w:history="1">
+        <w:r>
+          <w:rPr>
+            <w:rStyle w:val="Hipervnculo"/>
+          </w:rPr>
+          <w:t>https://docs.microsoft.com/es-es/dotnet/api/system.windows.forms.printdialog?view=windowsdesktop-6.0</w:t>
+        </w:r>
+      </w:hyperlink>
     </w:p>
     <w:p>
       <w:pPr>
@@ -4154,7 +4547,7 @@
       </w:pPr>
     </w:p>
     <w:p>
-      <w:hyperlink r:id="rId35" w:history="1">
+      <w:hyperlink r:id="rId40" w:history="1">
         <w:r>
           <w:rPr>
             <w:rStyle w:val="Hipervnculo"/>
@@ -4204,7 +4597,7 @@
       </w:pPr>
     </w:p>
     <w:p>
-      <w:hyperlink r:id="rId36" w:history="1">
+      <w:hyperlink r:id="rId41" w:history="1">
         <w:r>
           <w:rPr>
             <w:color w:val="0000FF"/>
@@ -4244,7 +4637,7 @@
       </w:pPr>
     </w:p>
     <w:p>
-      <w:hyperlink r:id="rId37" w:history="1">
+      <w:hyperlink r:id="rId42" w:history="1">
         <w:r>
           <w:rPr>
             <w:rStyle w:val="Hipervnculo"/>
@@ -4259,7 +4652,7 @@
       </w:pPr>
     </w:p>
     <w:p>
-      <w:hyperlink r:id="rId38" w:history="1">
+      <w:hyperlink r:id="rId43" w:history="1">
         <w:r>
           <w:rPr>
             <w:rStyle w:val="Hipervnculo"/>
@@ -4298,7 +4691,7 @@
       </w:pPr>
     </w:p>
     <w:p>
-      <w:hyperlink r:id="rId39" w:history="1">
+      <w:hyperlink r:id="rId44" w:history="1">
         <w:r>
           <w:rPr>
             <w:rStyle w:val="Hipervnculo"/>
@@ -4313,7 +4706,7 @@
       </w:pPr>
     </w:p>
     <w:p>
-      <w:hyperlink r:id="rId40" w:history="1">
+      <w:hyperlink r:id="rId45" w:history="1">
         <w:r>
           <w:rPr>
             <w:rStyle w:val="Hipervnculo"/>
@@ -4328,7 +4721,7 @@
       </w:pPr>
     </w:p>
     <w:p>
-      <w:hyperlink r:id="rId41" w:history="1">
+      <w:hyperlink r:id="rId46" w:history="1">
         <w:r>
           <w:rPr>
             <w:rStyle w:val="Hipervnculo"/>
@@ -4343,7 +4736,7 @@
       </w:pPr>
     </w:p>
     <w:p>
-      <w:hyperlink r:id="rId42" w:history="1">
+      <w:hyperlink r:id="rId47" w:history="1">
         <w:r>
           <w:rPr>
             <w:rStyle w:val="Hipervnculo"/>
@@ -4373,7 +4766,7 @@
       </w:pPr>
     </w:p>
     <w:p>
-      <w:hyperlink r:id="rId43" w:history="1">
+      <w:hyperlink r:id="rId48" w:history="1">
         <w:r>
           <w:rPr>
             <w:rStyle w:val="Hipervnculo"/>
@@ -4384,7 +4777,7 @@
     </w:p>
     <w:p/>
     <w:p>
-      <w:hyperlink r:id="rId44" w:history="1">
+      <w:hyperlink r:id="rId49" w:history="1">
         <w:r>
           <w:rPr>
             <w:color w:val="0000FF"/>
@@ -4396,7 +4789,7 @@
     </w:p>
     <w:p/>
     <w:p>
-      <w:hyperlink r:id="rId45" w:history="1">
+      <w:hyperlink r:id="rId50" w:history="1">
         <w:r>
           <w:rPr>
             <w:rStyle w:val="Hipervnculo"/>
